--- a/thesis/doc/CSN_BaoCao_NguyenVanTong_Final.docx
+++ b/thesis/doc/CSN_BaoCao_NguyenVanTong_Final.docx
@@ -120,7 +120,7 @@
           <w:sz w:val="48"/>
         </w:rPr>
         <w:drawing>
-          <wp:inline distT="0" distB="0" distL="0" distR="0" wp14:anchorId="74352B71" wp14:editId="4380CDE8">
+          <wp:inline distT="0" distB="0" distL="0" distR="0" wp14:anchorId="74352B71" wp14:editId="38345CA4">
             <wp:extent cx="914400" cy="892810"/>
             <wp:effectExtent l="0" t="0" r="0" b="0"/>
             <wp:docPr id="2" name="Picture 2"/>
@@ -997,7 +997,7 @@
           <w:sz w:val="48"/>
         </w:rPr>
         <w:drawing>
-          <wp:inline distT="0" distB="0" distL="0" distR="0" wp14:anchorId="36D07155" wp14:editId="50D2D6A1">
+          <wp:inline distT="0" distB="0" distL="0" distR="0" wp14:anchorId="36D07155" wp14:editId="050F54C9">
             <wp:extent cx="914400" cy="892810"/>
             <wp:effectExtent l="0" t="0" r="0" b="0"/>
             <wp:docPr id="3" name="Picture 1"/>
@@ -7939,7 +7939,7 @@
                 <w:noProof/>
                 <w:webHidden/>
               </w:rPr>
-              <w:t>26</w:t>
+              <w:t>25</w:t>
             </w:r>
             <w:r>
               <w:rPr>
@@ -8014,7 +8014,7 @@
                 <w:noProof/>
                 <w:webHidden/>
               </w:rPr>
-              <w:t>26</w:t>
+              <w:t>25</w:t>
             </w:r>
             <w:r>
               <w:rPr>
@@ -8089,7 +8089,7 @@
                 <w:noProof/>
                 <w:webHidden/>
               </w:rPr>
-              <w:t>26</w:t>
+              <w:t>25</w:t>
             </w:r>
             <w:r>
               <w:rPr>
@@ -8173,7 +8173,7 @@
                 <w:noProof/>
                 <w:webHidden/>
               </w:rPr>
-              <w:t>26</w:t>
+              <w:t>25</w:t>
             </w:r>
             <w:r>
               <w:rPr>
@@ -8249,7 +8249,7 @@
                 <w:noProof/>
                 <w:webHidden/>
               </w:rPr>
-              <w:t>30</w:t>
+              <w:t>29</w:t>
             </w:r>
             <w:r>
               <w:rPr>
@@ -8324,7 +8324,7 @@
                 <w:noProof/>
                 <w:webHidden/>
               </w:rPr>
-              <w:t>42</w:t>
+              <w:t>41</w:t>
             </w:r>
             <w:r>
               <w:rPr>
@@ -8408,7 +8408,7 @@
                 <w:noProof/>
                 <w:webHidden/>
               </w:rPr>
-              <w:t>42</w:t>
+              <w:t>41</w:t>
             </w:r>
             <w:r>
               <w:rPr>
@@ -8483,7 +8483,7 @@
                 <w:noProof/>
                 <w:webHidden/>
               </w:rPr>
-              <w:t>42</w:t>
+              <w:t>41</w:t>
             </w:r>
             <w:r>
               <w:rPr>
@@ -8558,7 +8558,7 @@
                 <w:noProof/>
                 <w:webHidden/>
               </w:rPr>
-              <w:t>49</w:t>
+              <w:t>48</w:t>
             </w:r>
             <w:r>
               <w:rPr>
@@ -8642,7 +8642,7 @@
                 <w:noProof/>
                 <w:webHidden/>
               </w:rPr>
-              <w:t>49</w:t>
+              <w:t>48</w:t>
             </w:r>
             <w:r>
               <w:rPr>
@@ -8726,7 +8726,7 @@
                 <w:noProof/>
                 <w:webHidden/>
               </w:rPr>
-              <w:t>49</w:t>
+              <w:t>48</w:t>
             </w:r>
             <w:r>
               <w:rPr>
@@ -8810,7 +8810,7 @@
                 <w:noProof/>
                 <w:webHidden/>
               </w:rPr>
-              <w:t>49</w:t>
+              <w:t>48</w:t>
             </w:r>
             <w:r>
               <w:rPr>
@@ -8919,7 +8919,7 @@
                 <w:noProof/>
                 <w:webHidden/>
               </w:rPr>
-              <w:t>49</w:t>
+              <w:t>48</w:t>
             </w:r>
             <w:r>
               <w:rPr>
@@ -8995,7 +8995,7 @@
                 <w:noProof/>
                 <w:webHidden/>
               </w:rPr>
-              <w:t>51</w:t>
+              <w:t>50</w:t>
             </w:r>
             <w:r>
               <w:rPr>
@@ -9070,7 +9070,7 @@
                 <w:noProof/>
                 <w:webHidden/>
               </w:rPr>
-              <w:t>52</w:t>
+              <w:t>51</w:t>
             </w:r>
             <w:r>
               <w:rPr>
@@ -10068,7 +10068,7 @@
             <w:noProof/>
             <w:webHidden/>
           </w:rPr>
-          <w:t>30</w:t>
+          <w:t>29</w:t>
         </w:r>
         <w:r>
           <w:rPr>
@@ -10143,7 +10143,7 @@
             <w:noProof/>
             <w:webHidden/>
           </w:rPr>
-          <w:t>31</w:t>
+          <w:t>30</w:t>
         </w:r>
         <w:r>
           <w:rPr>
@@ -10218,7 +10218,7 @@
             <w:noProof/>
             <w:webHidden/>
           </w:rPr>
-          <w:t>31</w:t>
+          <w:t>30</w:t>
         </w:r>
         <w:r>
           <w:rPr>
@@ -10293,7 +10293,7 @@
             <w:noProof/>
             <w:webHidden/>
           </w:rPr>
-          <w:t>32</w:t>
+          <w:t>31</w:t>
         </w:r>
         <w:r>
           <w:rPr>
@@ -10368,7 +10368,7 @@
             <w:noProof/>
             <w:webHidden/>
           </w:rPr>
-          <w:t>35</w:t>
+          <w:t>34</w:t>
         </w:r>
         <w:r>
           <w:rPr>
@@ -10443,7 +10443,7 @@
             <w:noProof/>
             <w:webHidden/>
           </w:rPr>
-          <w:t>35</w:t>
+          <w:t>34</w:t>
         </w:r>
         <w:r>
           <w:rPr>
@@ -10518,7 +10518,7 @@
             <w:noProof/>
             <w:webHidden/>
           </w:rPr>
-          <w:t>37</w:t>
+          <w:t>36</w:t>
         </w:r>
         <w:r>
           <w:rPr>
@@ -10593,7 +10593,7 @@
             <w:noProof/>
             <w:webHidden/>
           </w:rPr>
-          <w:t>38</w:t>
+          <w:t>37</w:t>
         </w:r>
         <w:r>
           <w:rPr>
@@ -10668,7 +10668,7 @@
             <w:noProof/>
             <w:webHidden/>
           </w:rPr>
-          <w:t>39</w:t>
+          <w:t>38</w:t>
         </w:r>
         <w:r>
           <w:rPr>
@@ -10743,7 +10743,7 @@
             <w:noProof/>
             <w:webHidden/>
           </w:rPr>
-          <w:t>41</w:t>
+          <w:t>40</w:t>
         </w:r>
         <w:r>
           <w:rPr>
@@ -10818,7 +10818,7 @@
             <w:noProof/>
             <w:webHidden/>
           </w:rPr>
-          <w:t>42</w:t>
+          <w:t>41</w:t>
         </w:r>
         <w:r>
           <w:rPr>
@@ -10893,7 +10893,7 @@
             <w:noProof/>
             <w:webHidden/>
           </w:rPr>
-          <w:t>43</w:t>
+          <w:t>42</w:t>
         </w:r>
         <w:r>
           <w:rPr>
@@ -10968,7 +10968,7 @@
             <w:noProof/>
             <w:webHidden/>
           </w:rPr>
-          <w:t>44</w:t>
+          <w:t>43</w:t>
         </w:r>
         <w:r>
           <w:rPr>
@@ -11043,7 +11043,7 @@
             <w:noProof/>
             <w:webHidden/>
           </w:rPr>
-          <w:t>45</w:t>
+          <w:t>44</w:t>
         </w:r>
         <w:r>
           <w:rPr>
@@ -11118,7 +11118,7 @@
             <w:noProof/>
             <w:webHidden/>
           </w:rPr>
-          <w:t>46</w:t>
+          <w:t>45</w:t>
         </w:r>
         <w:r>
           <w:rPr>
@@ -11193,7 +11193,7 @@
             <w:noProof/>
             <w:webHidden/>
           </w:rPr>
-          <w:t>47</w:t>
+          <w:t>46</w:t>
         </w:r>
         <w:r>
           <w:rPr>
@@ -11268,7 +11268,7 @@
             <w:noProof/>
             <w:webHidden/>
           </w:rPr>
-          <w:t>48</w:t>
+          <w:t>47</w:t>
         </w:r>
         <w:r>
           <w:rPr>
@@ -11343,7 +11343,7 @@
             <w:noProof/>
             <w:webHidden/>
           </w:rPr>
-          <w:t>52</w:t>
+          <w:t>51</w:t>
         </w:r>
         <w:r>
           <w:rPr>
@@ -11418,7 +11418,7 @@
             <w:noProof/>
             <w:webHidden/>
           </w:rPr>
-          <w:t>52</w:t>
+          <w:t>51</w:t>
         </w:r>
         <w:r>
           <w:rPr>
@@ -11500,7 +11500,7 @@
             <w:noProof/>
             <w:webHidden/>
           </w:rPr>
-          <w:t>53</w:t>
+          <w:t>52</w:t>
         </w:r>
         <w:r>
           <w:rPr>
@@ -11597,7 +11597,7 @@
             <w:noProof/>
             <w:webHidden/>
           </w:rPr>
-          <w:t>53</w:t>
+          <w:t>52</w:t>
         </w:r>
         <w:r>
           <w:rPr>
@@ -11679,7 +11679,7 @@
             <w:noProof/>
             <w:webHidden/>
           </w:rPr>
-          <w:t>53</w:t>
+          <w:t>52</w:t>
         </w:r>
         <w:r>
           <w:rPr>
@@ -11761,7 +11761,7 @@
             <w:noProof/>
             <w:webHidden/>
           </w:rPr>
-          <w:t>54</w:t>
+          <w:t>53</w:t>
         </w:r>
         <w:r>
           <w:rPr>
@@ -11843,7 +11843,7 @@
             <w:noProof/>
             <w:webHidden/>
           </w:rPr>
-          <w:t>54</w:t>
+          <w:t>53</w:t>
         </w:r>
         <w:r>
           <w:rPr>
@@ -11925,7 +11925,7 @@
             <w:noProof/>
             <w:webHidden/>
           </w:rPr>
-          <w:t>55</w:t>
+          <w:t>54</w:t>
         </w:r>
         <w:r>
           <w:rPr>
@@ -12022,7 +12022,7 @@
             <w:noProof/>
             <w:webHidden/>
           </w:rPr>
-          <w:t>55</w:t>
+          <w:t>54</w:t>
         </w:r>
         <w:r>
           <w:rPr>
@@ -12119,7 +12119,7 @@
             <w:noProof/>
             <w:webHidden/>
           </w:rPr>
-          <w:t>55</w:t>
+          <w:t>54</w:t>
         </w:r>
         <w:r>
           <w:rPr>
@@ -12201,7 +12201,7 @@
             <w:noProof/>
             <w:webHidden/>
           </w:rPr>
-          <w:t>56</w:t>
+          <w:t>55</w:t>
         </w:r>
         <w:r>
           <w:rPr>
@@ -12974,7 +12974,7 @@
             <w:noProof/>
             <w:webHidden/>
           </w:rPr>
-          <w:t>24</w:t>
+          <w:t>23</w:t>
         </w:r>
         <w:r>
           <w:rPr>
@@ -16227,6 +16227,35 @@
     <w:p>
       <w:pPr>
         <w:pStyle w:val="Noidung"/>
+        <w:rPr>
+          <w:b/>
+          <w:bCs/>
+        </w:rPr>
+      </w:pPr>
+    </w:p>
+    <w:p>
+      <w:pPr>
+        <w:pStyle w:val="Noidung"/>
+        <w:ind w:left="720" w:firstLine="0"/>
+        <w:rPr>
+          <w:b/>
+          <w:bCs/>
+        </w:rPr>
+      </w:pPr>
+    </w:p>
+    <w:p>
+      <w:pPr>
+        <w:pStyle w:val="Noidung"/>
+        <w:ind w:left="720" w:firstLine="0"/>
+        <w:rPr>
+          <w:b/>
+          <w:bCs/>
+        </w:rPr>
+      </w:pPr>
+    </w:p>
+    <w:p>
+      <w:pPr>
+        <w:pStyle w:val="Noidung"/>
         <w:numPr>
           <w:ilvl w:val="0"/>
           <w:numId w:val="8"/>
@@ -16241,6 +16270,7 @@
           <w:b/>
           <w:bCs/>
         </w:rPr>
+        <w:lastRenderedPageBreak/>
         <w:t>Các mệnh đề trong SQL</w:t>
       </w:r>
     </w:p>
@@ -16271,21 +16301,20 @@
         <w:t>:</w:t>
       </w:r>
       <w:r>
-        <w:t xml:space="preserve"> dùng để thêm điều kiện khi truy vấn, cập nhật, xóa dữ liệu:</w:t>
-      </w:r>
-    </w:p>
-    <w:p>
-      <w:pPr>
-        <w:pStyle w:val="Noidung"/>
-        <w:ind w:left="142" w:firstLine="851"/>
-      </w:pPr>
+        <w:t xml:space="preserve"> dùng để thêm điều kiện khi truy vấn, cập nhật</w:t>
+      </w:r>
+      <w:r>
+        <w:t xml:space="preserve"> </w:t>
+      </w:r>
+      <w:r>
+        <w:t>dữ liệu:</w:t>
+      </w:r>
     </w:p>
     <w:p>
       <w:pPr>
         <w:pStyle w:val="code"/>
       </w:pPr>
       <w:r>
-        <w:lastRenderedPageBreak/>
         <w:t>SELECT</w:t>
       </w:r>
       <w:r>
@@ -18070,7 +18099,7 @@
           <w:noProof/>
         </w:rPr>
         <w:drawing>
-          <wp:inline distT="0" distB="0" distL="0" distR="0" wp14:anchorId="1691C962" wp14:editId="722000FD">
+          <wp:inline distT="0" distB="0" distL="0" distR="0" wp14:anchorId="1691C962" wp14:editId="059D77F3">
             <wp:extent cx="5580380" cy="2766060"/>
             <wp:effectExtent l="0" t="0" r="1270" b="0"/>
             <wp:docPr id="138239201" name="Picture 7"/>
@@ -19974,14 +20003,6 @@
           </w:tcPr>
           <w:p>
             <w:pPr>
-              <w:pStyle w:val="noidungbang"/>
-              <w:rPr>
-                <w:lang w:val="vi-VN"/>
-              </w:rPr>
-            </w:pPr>
-          </w:p>
-          <w:p>
-            <w:pPr>
               <w:rPr>
                 <w:lang w:val="vi-VN"/>
               </w:rPr>
@@ -23666,7 +23687,7 @@
               <w:rPr>
                 <w:lang w:val="vi-VN"/>
               </w:rPr>
-              <w:t>Vị trí phòng khám</w:t>
+              <w:t>Vị trí</w:t>
             </w:r>
           </w:p>
         </w:tc>
@@ -24714,7 +24735,6 @@
               <w:rPr>
                 <w:lang w:val="vi-VN"/>
               </w:rPr>
-              <w:lastRenderedPageBreak/>
               <w:t>5</w:t>
             </w:r>
           </w:p>
@@ -24868,6 +24888,7 @@
               <w:rPr>
                 <w:lang w:val="vi-VN"/>
               </w:rPr>
+              <w:lastRenderedPageBreak/>
               <w:t>6</w:t>
             </w:r>
           </w:p>
@@ -25970,33 +25991,7 @@
       <w:pPr>
         <w:pStyle w:val="Noidung"/>
       </w:pPr>
-    </w:p>
-    <w:p>
-      <w:pPr>
-        <w:pStyle w:val="Noidung"/>
-      </w:pPr>
-    </w:p>
-    <w:p>
-      <w:pPr>
-        <w:pStyle w:val="Noidung"/>
-      </w:pPr>
-    </w:p>
-    <w:p>
-      <w:pPr>
-        <w:pStyle w:val="Noidung"/>
-      </w:pPr>
-    </w:p>
-    <w:p>
-      <w:pPr>
-        <w:pStyle w:val="Noidung"/>
-      </w:pPr>
-    </w:p>
-    <w:p>
-      <w:pPr>
-        <w:pStyle w:val="Noidung"/>
-      </w:pPr>
-      <w:r>
-        <w:lastRenderedPageBreak/>
+      <w:r>
         <w:t xml:space="preserve">Mô tả </w:t>
       </w:r>
       <w:r>
@@ -26128,6 +26123,7 @@
       </w:tblGrid>
       <w:tr>
         <w:trPr>
+          <w:tblHeader/>
           <w:jc w:val="center"/>
         </w:trPr>
         <w:tc>
@@ -26675,6 +26671,7 @@
               <w:rPr>
                 <w:lang w:val="vi-VN"/>
               </w:rPr>
+              <w:lastRenderedPageBreak/>
               <w:t>3</w:t>
             </w:r>
           </w:p>
@@ -27186,12 +27183,12 @@
       <w:tblGrid>
         <w:gridCol w:w="708"/>
         <w:gridCol w:w="2831"/>
+        <w:gridCol w:w="1843"/>
         <w:gridCol w:w="1559"/>
         <w:gridCol w:w="1701"/>
-        <w:gridCol w:w="1701"/>
-        <w:gridCol w:w="1560"/>
-        <w:gridCol w:w="1417"/>
-        <w:gridCol w:w="1412"/>
+        <w:gridCol w:w="1559"/>
+        <w:gridCol w:w="1418"/>
+        <w:gridCol w:w="1270"/>
       </w:tblGrid>
       <w:tr>
         <w:trPr>
@@ -27250,6 +27247,31 @@
         </w:tc>
         <w:tc>
           <w:tcPr>
+            <w:tcW w:w="1843" w:type="dxa"/>
+            <w:vAlign w:val="center"/>
+          </w:tcPr>
+          <w:p>
+            <w:pPr>
+              <w:pStyle w:val="noidungbang"/>
+              <w:jc w:val="center"/>
+              <w:rPr>
+                <w:b/>
+                <w:bCs/>
+                <w:lang w:val="vi-VN"/>
+              </w:rPr>
+            </w:pPr>
+            <w:r>
+              <w:rPr>
+                <w:b/>
+                <w:bCs/>
+                <w:lang w:val="vi-VN"/>
+              </w:rPr>
+              <w:t>Diễn giải</w:t>
+            </w:r>
+          </w:p>
+        </w:tc>
+        <w:tc>
+          <w:tcPr>
             <w:tcW w:w="1559" w:type="dxa"/>
             <w:vAlign w:val="center"/>
           </w:tcPr>
@@ -27269,7 +27291,7 @@
                 <w:bCs/>
                 <w:lang w:val="vi-VN"/>
               </w:rPr>
-              <w:t>Diễn giải</w:t>
+              <w:t>Loại giá trị</w:t>
             </w:r>
           </w:p>
         </w:tc>
@@ -27294,13 +27316,13 @@
                 <w:bCs/>
                 <w:lang w:val="vi-VN"/>
               </w:rPr>
-              <w:t>Loại giá trị</w:t>
+              <w:t>Kiểu dữ liệu</w:t>
             </w:r>
           </w:p>
         </w:tc>
         <w:tc>
           <w:tcPr>
-            <w:tcW w:w="1701" w:type="dxa"/>
+            <w:tcW w:w="1559" w:type="dxa"/>
             <w:vAlign w:val="center"/>
           </w:tcPr>
           <w:p>
@@ -27319,13 +27341,13 @@
                 <w:bCs/>
                 <w:lang w:val="vi-VN"/>
               </w:rPr>
-              <w:t>Kiểu dữ liệu</w:t>
+              <w:t>Miền giá trị</w:t>
             </w:r>
           </w:p>
         </w:tc>
         <w:tc>
           <w:tcPr>
-            <w:tcW w:w="1560" w:type="dxa"/>
+            <w:tcW w:w="1418" w:type="dxa"/>
             <w:vAlign w:val="center"/>
           </w:tcPr>
           <w:p>
@@ -27344,38 +27366,13 @@
                 <w:bCs/>
                 <w:lang w:val="vi-VN"/>
               </w:rPr>
-              <w:t>Miền giá trị</w:t>
+              <w:t>Chiều dài</w:t>
             </w:r>
           </w:p>
         </w:tc>
         <w:tc>
           <w:tcPr>
-            <w:tcW w:w="1417" w:type="dxa"/>
-            <w:vAlign w:val="center"/>
-          </w:tcPr>
-          <w:p>
-            <w:pPr>
-              <w:pStyle w:val="noidungbang"/>
-              <w:jc w:val="center"/>
-              <w:rPr>
-                <w:b/>
-                <w:bCs/>
-                <w:lang w:val="vi-VN"/>
-              </w:rPr>
-            </w:pPr>
-            <w:r>
-              <w:rPr>
-                <w:b/>
-                <w:bCs/>
-                <w:lang w:val="vi-VN"/>
-              </w:rPr>
-              <w:t>Chiều dài</w:t>
-            </w:r>
-          </w:p>
-        </w:tc>
-        <w:tc>
-          <w:tcPr>
-            <w:tcW w:w="1412" w:type="dxa"/>
+            <w:tcW w:w="1270" w:type="dxa"/>
             <w:vAlign w:val="center"/>
           </w:tcPr>
           <w:p>
@@ -27445,6 +27442,26 @@
         </w:tc>
         <w:tc>
           <w:tcPr>
+            <w:tcW w:w="1843" w:type="dxa"/>
+          </w:tcPr>
+          <w:p>
+            <w:pPr>
+              <w:pStyle w:val="noidungbang"/>
+              <w:jc w:val="left"/>
+              <w:rPr>
+                <w:lang w:val="vi-VN"/>
+              </w:rPr>
+            </w:pPr>
+            <w:r>
+              <w:rPr>
+                <w:lang w:val="vi-VN"/>
+              </w:rPr>
+              <w:t>Mã đăng ký</w:t>
+            </w:r>
+          </w:p>
+        </w:tc>
+        <w:tc>
+          <w:tcPr>
             <w:tcW w:w="1559" w:type="dxa"/>
           </w:tcPr>
           <w:p>
@@ -27459,7 +27476,7 @@
               <w:rPr>
                 <w:lang w:val="vi-VN"/>
               </w:rPr>
-              <w:t>Mã đăng ký</w:t>
+              <w:t>BB</w:t>
             </w:r>
           </w:p>
         </w:tc>
@@ -27479,13 +27496,13 @@
               <w:rPr>
                 <w:lang w:val="vi-VN"/>
               </w:rPr>
-              <w:t>BB</w:t>
+              <w:t>Chuỗi</w:t>
             </w:r>
           </w:p>
         </w:tc>
         <w:tc>
           <w:tcPr>
-            <w:tcW w:w="1701" w:type="dxa"/>
+            <w:tcW w:w="1559" w:type="dxa"/>
           </w:tcPr>
           <w:p>
             <w:pPr>
@@ -27499,13 +27516,13 @@
               <w:rPr>
                 <w:lang w:val="vi-VN"/>
               </w:rPr>
-              <w:t>Chuỗi</w:t>
+              <w:t>Khóa chính</w:t>
             </w:r>
           </w:p>
         </w:tc>
         <w:tc>
           <w:tcPr>
-            <w:tcW w:w="1560" w:type="dxa"/>
+            <w:tcW w:w="1418" w:type="dxa"/>
           </w:tcPr>
           <w:p>
             <w:pPr>
@@ -27519,33 +27536,13 @@
               <w:rPr>
                 <w:lang w:val="vi-VN"/>
               </w:rPr>
-              <w:t>Khóa chính</w:t>
+              <w:t>10</w:t>
             </w:r>
           </w:p>
         </w:tc>
         <w:tc>
           <w:tcPr>
-            <w:tcW w:w="1417" w:type="dxa"/>
-          </w:tcPr>
-          <w:p>
-            <w:pPr>
-              <w:pStyle w:val="noidungbang"/>
-              <w:jc w:val="left"/>
-              <w:rPr>
-                <w:lang w:val="vi-VN"/>
-              </w:rPr>
-            </w:pPr>
-            <w:r>
-              <w:rPr>
-                <w:lang w:val="vi-VN"/>
-              </w:rPr>
-              <w:t>10</w:t>
-            </w:r>
-          </w:p>
-        </w:tc>
-        <w:tc>
-          <w:tcPr>
-            <w:tcW w:w="1412" w:type="dxa"/>
+            <w:tcW w:w="1270" w:type="dxa"/>
           </w:tcPr>
           <w:p>
             <w:pPr>
@@ -27604,7 +27601,7 @@
         </w:tc>
         <w:tc>
           <w:tcPr>
-            <w:tcW w:w="1559" w:type="dxa"/>
+            <w:tcW w:w="1843" w:type="dxa"/>
           </w:tcPr>
           <w:p>
             <w:pPr>
@@ -27624,7 +27621,7 @@
         </w:tc>
         <w:tc>
           <w:tcPr>
-            <w:tcW w:w="1701" w:type="dxa"/>
+            <w:tcW w:w="1559" w:type="dxa"/>
           </w:tcPr>
           <w:p>
             <w:pPr>
@@ -27658,7 +27655,7 @@
         </w:tc>
         <w:tc>
           <w:tcPr>
-            <w:tcW w:w="1560" w:type="dxa"/>
+            <w:tcW w:w="1559" w:type="dxa"/>
           </w:tcPr>
           <w:p>
             <w:pPr>
@@ -27678,7 +27675,7 @@
         </w:tc>
         <w:tc>
           <w:tcPr>
-            <w:tcW w:w="1417" w:type="dxa"/>
+            <w:tcW w:w="1418" w:type="dxa"/>
           </w:tcPr>
           <w:p>
             <w:pPr>
@@ -27698,7 +27695,7 @@
         </w:tc>
         <w:tc>
           <w:tcPr>
-            <w:tcW w:w="1412" w:type="dxa"/>
+            <w:tcW w:w="1270" w:type="dxa"/>
           </w:tcPr>
           <w:p>
             <w:pPr>
@@ -27731,7 +27728,6 @@
               <w:rPr>
                 <w:lang w:val="vi-VN"/>
               </w:rPr>
-              <w:lastRenderedPageBreak/>
               <w:t>3</w:t>
             </w:r>
           </w:p>
@@ -27758,7 +27754,7 @@
         </w:tc>
         <w:tc>
           <w:tcPr>
-            <w:tcW w:w="1559" w:type="dxa"/>
+            <w:tcW w:w="1843" w:type="dxa"/>
           </w:tcPr>
           <w:p>
             <w:pPr>
@@ -27778,7 +27774,7 @@
         </w:tc>
         <w:tc>
           <w:tcPr>
-            <w:tcW w:w="1701" w:type="dxa"/>
+            <w:tcW w:w="1559" w:type="dxa"/>
           </w:tcPr>
           <w:p>
             <w:pPr>
@@ -27812,7 +27808,7 @@
         </w:tc>
         <w:tc>
           <w:tcPr>
-            <w:tcW w:w="1560" w:type="dxa"/>
+            <w:tcW w:w="1559" w:type="dxa"/>
           </w:tcPr>
           <w:p>
             <w:pPr>
@@ -27832,7 +27828,7 @@
         </w:tc>
         <w:tc>
           <w:tcPr>
-            <w:tcW w:w="1417" w:type="dxa"/>
+            <w:tcW w:w="1418" w:type="dxa"/>
           </w:tcPr>
           <w:p>
             <w:pPr>
@@ -27852,7 +27848,7 @@
         </w:tc>
         <w:tc>
           <w:tcPr>
-            <w:tcW w:w="1412" w:type="dxa"/>
+            <w:tcW w:w="1270" w:type="dxa"/>
           </w:tcPr>
           <w:p>
             <w:pPr>
@@ -27911,7 +27907,7 @@
         </w:tc>
         <w:tc>
           <w:tcPr>
-            <w:tcW w:w="1559" w:type="dxa"/>
+            <w:tcW w:w="1843" w:type="dxa"/>
           </w:tcPr>
           <w:p>
             <w:pPr>
@@ -27931,7 +27927,7 @@
         </w:tc>
         <w:tc>
           <w:tcPr>
-            <w:tcW w:w="1701" w:type="dxa"/>
+            <w:tcW w:w="1559" w:type="dxa"/>
           </w:tcPr>
           <w:p>
             <w:pPr>
@@ -27965,7 +27961,7 @@
         </w:tc>
         <w:tc>
           <w:tcPr>
-            <w:tcW w:w="1560" w:type="dxa"/>
+            <w:tcW w:w="1559" w:type="dxa"/>
           </w:tcPr>
           <w:p>
             <w:pPr>
@@ -27985,7 +27981,7 @@
         </w:tc>
         <w:tc>
           <w:tcPr>
-            <w:tcW w:w="1417" w:type="dxa"/>
+            <w:tcW w:w="1418" w:type="dxa"/>
           </w:tcPr>
           <w:p>
             <w:pPr>
@@ -28005,7 +28001,7 @@
         </w:tc>
         <w:tc>
           <w:tcPr>
-            <w:tcW w:w="1412" w:type="dxa"/>
+            <w:tcW w:w="1270" w:type="dxa"/>
           </w:tcPr>
           <w:p>
             <w:pPr>
@@ -28064,7 +28060,7 @@
         </w:tc>
         <w:tc>
           <w:tcPr>
-            <w:tcW w:w="1559" w:type="dxa"/>
+            <w:tcW w:w="1843" w:type="dxa"/>
           </w:tcPr>
           <w:p>
             <w:pPr>
@@ -28084,7 +28080,7 @@
         </w:tc>
         <w:tc>
           <w:tcPr>
-            <w:tcW w:w="1701" w:type="dxa"/>
+            <w:tcW w:w="1559" w:type="dxa"/>
           </w:tcPr>
           <w:p>
             <w:pPr>
@@ -28118,7 +28114,7 @@
         </w:tc>
         <w:tc>
           <w:tcPr>
-            <w:tcW w:w="1560" w:type="dxa"/>
+            <w:tcW w:w="1559" w:type="dxa"/>
           </w:tcPr>
           <w:p>
             <w:pPr>
@@ -28138,7 +28134,7 @@
         </w:tc>
         <w:tc>
           <w:tcPr>
-            <w:tcW w:w="1417" w:type="dxa"/>
+            <w:tcW w:w="1418" w:type="dxa"/>
           </w:tcPr>
           <w:p>
             <w:pPr>
@@ -28158,7 +28154,7 @@
         </w:tc>
         <w:tc>
           <w:tcPr>
-            <w:tcW w:w="1412" w:type="dxa"/>
+            <w:tcW w:w="1270" w:type="dxa"/>
           </w:tcPr>
           <w:p>
             <w:pPr>
@@ -28981,6 +28977,15 @@
           <w:right w:val="dotted" w:sz="4" w:space="10" w:color="auto"/>
         </w:pBdr>
       </w:pPr>
+      <w:r>
+        <w:t>--</w:t>
+      </w:r>
+      <w:r>
+        <w:t xml:space="preserve"> Minh họa c</w:t>
+      </w:r>
+      <w:r>
+        <w:t>âu lệnh sửa cấu trúc bảng</w:t>
+      </w:r>
     </w:p>
     <w:p>
       <w:pPr>
@@ -29701,7 +29706,19 @@
         <w:rPr>
           <w:rFonts w:eastAsia="Calibri"/>
         </w:rPr>
-        <w:t>-- Câu lệnh sửa cấu trúc bảng</w:t>
+        <w:t xml:space="preserve">-- </w:t>
+      </w:r>
+      <w:r>
+        <w:rPr>
+          <w:rFonts w:eastAsia="Calibri"/>
+        </w:rPr>
+        <w:t>Minh họa c</w:t>
+      </w:r>
+      <w:r>
+        <w:rPr>
+          <w:rFonts w:eastAsia="Calibri"/>
+        </w:rPr>
+        <w:t>âu lệnh sửa cấu trúc bảng</w:t>
       </w:r>
     </w:p>
     <w:p>

--- a/thesis/doc/CSN_BaoCao_NguyenVanTong_Final.docx
+++ b/thesis/doc/CSN_BaoCao_NguyenVanTong_Final.docx
@@ -120,7 +120,7 @@
           <w:sz w:val="48"/>
         </w:rPr>
         <w:drawing>
-          <wp:inline distT="0" distB="0" distL="0" distR="0" wp14:anchorId="74352B71" wp14:editId="38345CA4">
+          <wp:inline distT="0" distB="0" distL="0" distR="0" wp14:anchorId="74352B71" wp14:editId="11408B8F">
             <wp:extent cx="914400" cy="892810"/>
             <wp:effectExtent l="0" t="0" r="0" b="0"/>
             <wp:docPr id="2" name="Picture 2"/>
@@ -997,7 +997,7 @@
           <w:sz w:val="48"/>
         </w:rPr>
         <w:drawing>
-          <wp:inline distT="0" distB="0" distL="0" distR="0" wp14:anchorId="36D07155" wp14:editId="050F54C9">
+          <wp:inline distT="0" distB="0" distL="0" distR="0" wp14:anchorId="36D07155" wp14:editId="74BCFCF0">
             <wp:extent cx="914400" cy="892810"/>
             <wp:effectExtent l="0" t="0" r="0" b="0"/>
             <wp:docPr id="3" name="Picture 1"/>
@@ -1866,7 +1866,7 @@
                                 <w:sz w:val="24"/>
                               </w:rPr>
                             </w:pPr>
-                            <w:bookmarkStart w:id="42" w:name="_Toc186555150"/>
+                            <w:bookmarkStart w:id="42" w:name="_Toc187207531"/>
                             <w:r>
                               <w:rPr>
                                 <w:sz w:val="24"/>
@@ -2622,7 +2622,7 @@
                           <w:sz w:val="24"/>
                         </w:rPr>
                       </w:pPr>
-                      <w:bookmarkStart w:id="43" w:name="_Toc186555150"/>
+                      <w:bookmarkStart w:id="43" w:name="_Toc187207531"/>
                       <w:r>
                         <w:rPr>
                           <w:sz w:val="24"/>
@@ -3442,7 +3442,6 @@
         <w:br w:type="page"/>
       </w:r>
     </w:p>
-    <w:bookmarkStart w:id="43" w:name="_Toc186555151"/>
     <w:p>
       <w:pPr>
         <w:pStyle w:val="Heading1"/>
@@ -3451,6 +3450,7 @@
           <w:numId w:val="0"/>
         </w:numPr>
       </w:pPr>
+      <w:bookmarkStart w:id="44" w:name="_Toc187207532"/>
       <w:r>
         <w:rPr>
           <w:noProof/>
@@ -3520,14 +3520,14 @@
                                 <w:sz w:val="24"/>
                               </w:rPr>
                             </w:pPr>
-                            <w:bookmarkStart w:id="44" w:name="_Toc186555152"/>
+                            <w:bookmarkStart w:id="45" w:name="_Toc187207533"/>
                             <w:r>
                               <w:rPr>
                                 <w:sz w:val="24"/>
                               </w:rPr>
                               <w:t>NHẬN XÉT CỦA THÀNH VIÊN HỘI ĐỒNG</w:t>
                             </w:r>
-                            <w:bookmarkEnd w:id="44"/>
+                            <w:bookmarkEnd w:id="45"/>
                           </w:p>
                           <w:p>
                             <w:pPr>
@@ -4265,7 +4265,7 @@
                           <w:sz w:val="24"/>
                         </w:rPr>
                       </w:pPr>
-                      <w:bookmarkStart w:id="46" w:name="_Toc186555152"/>
+                      <w:bookmarkStart w:id="46" w:name="_Toc187207533"/>
                       <w:r>
                         <w:rPr>
                           <w:sz w:val="24"/>
@@ -4985,7 +4985,7 @@
         <w:lastRenderedPageBreak/>
         <w:t>LỜI CẢM ƠN</w:t>
       </w:r>
-      <w:bookmarkEnd w:id="43"/>
+      <w:bookmarkEnd w:id="44"/>
     </w:p>
     <w:p>
       <w:pPr>
@@ -5082,12 +5082,12 @@
       <w:r>
         <w:br w:type="page"/>
       </w:r>
-      <w:bookmarkStart w:id="45" w:name="_Toc186555153"/>
+      <w:bookmarkStart w:id="47" w:name="_Toc187207534"/>
       <w:r>
         <w:lastRenderedPageBreak/>
         <w:t>MỤC LỤC</w:t>
       </w:r>
-      <w:bookmarkEnd w:id="45"/>
+      <w:bookmarkEnd w:id="47"/>
     </w:p>
     <w:sdt>
       <w:sdtPr>
@@ -5122,9 +5122,6 @@
         <w:p>
           <w:pPr>
             <w:pStyle w:val="TOC1"/>
-            <w:tabs>
-              <w:tab w:val="right" w:leader="dot" w:pos="9062"/>
-            </w:tabs>
             <w:rPr>
               <w:rFonts w:asciiTheme="minorHAnsi" w:eastAsiaTheme="minorEastAsia" w:hAnsiTheme="minorHAnsi" w:cstheme="minorBidi"/>
               <w:noProof/>
@@ -5144,7 +5141,7 @@
           <w:r>
             <w:fldChar w:fldCharType="separate"/>
           </w:r>
-          <w:hyperlink w:anchor="_Toc186555150" w:history="1">
+          <w:hyperlink w:anchor="_Toc187207531" w:history="1">
             <w:r>
               <w:rPr>
                 <w:rStyle w:val="Hyperlink"/>
@@ -5172,7 +5169,7 @@
                 <w:noProof/>
                 <w:webHidden/>
               </w:rPr>
-              <w:instrText xml:space="preserve"> PAGEREF _Toc186555150 \h </w:instrText>
+              <w:instrText xml:space="preserve"> PAGEREF _Toc187207531 \h </w:instrText>
             </w:r>
             <w:r>
               <w:rPr>
@@ -5206,9 +5203,6 @@
         <w:p>
           <w:pPr>
             <w:pStyle w:val="TOC1"/>
-            <w:tabs>
-              <w:tab w:val="right" w:leader="dot" w:pos="9062"/>
-            </w:tabs>
             <w:rPr>
               <w:rFonts w:asciiTheme="minorHAnsi" w:eastAsiaTheme="minorEastAsia" w:hAnsiTheme="minorHAnsi" w:cstheme="minorBidi"/>
               <w:noProof/>
@@ -5219,7 +5213,7 @@
               <w14:ligatures w14:val="standardContextual"/>
             </w:rPr>
           </w:pPr>
-          <w:hyperlink w:anchor="_Toc186555151" w:history="1">
+          <w:hyperlink w:anchor="_Toc187207532" w:history="1">
             <w:r>
               <w:rPr>
                 <w:rStyle w:val="Hyperlink"/>
@@ -5247,7 +5241,7 @@
                 <w:noProof/>
                 <w:webHidden/>
               </w:rPr>
-              <w:instrText xml:space="preserve"> PAGEREF _Toc186555151 \h </w:instrText>
+              <w:instrText xml:space="preserve"> PAGEREF _Toc187207532 \h </w:instrText>
             </w:r>
             <w:r>
               <w:rPr>
@@ -5281,9 +5275,6 @@
         <w:p>
           <w:pPr>
             <w:pStyle w:val="TOC1"/>
-            <w:tabs>
-              <w:tab w:val="right" w:leader="dot" w:pos="9062"/>
-            </w:tabs>
             <w:rPr>
               <w:rFonts w:asciiTheme="minorHAnsi" w:eastAsiaTheme="minorEastAsia" w:hAnsiTheme="minorHAnsi" w:cstheme="minorBidi"/>
               <w:noProof/>
@@ -5294,7 +5285,7 @@
               <w14:ligatures w14:val="standardContextual"/>
             </w:rPr>
           </w:pPr>
-          <w:hyperlink w:anchor="_Toc186555152" w:history="1">
+          <w:hyperlink w:anchor="_Toc187207533" w:history="1">
             <w:r>
               <w:rPr>
                 <w:rStyle w:val="Hyperlink"/>
@@ -5322,7 +5313,7 @@
                 <w:noProof/>
                 <w:webHidden/>
               </w:rPr>
-              <w:instrText xml:space="preserve"> PAGEREF _Toc186555152 \h </w:instrText>
+              <w:instrText xml:space="preserve"> PAGEREF _Toc187207533 \h </w:instrText>
             </w:r>
             <w:r>
               <w:rPr>
@@ -5356,9 +5347,6 @@
         <w:p>
           <w:pPr>
             <w:pStyle w:val="TOC1"/>
-            <w:tabs>
-              <w:tab w:val="right" w:leader="dot" w:pos="9062"/>
-            </w:tabs>
             <w:rPr>
               <w:rFonts w:asciiTheme="minorHAnsi" w:eastAsiaTheme="minorEastAsia" w:hAnsiTheme="minorHAnsi" w:cstheme="minorBidi"/>
               <w:noProof/>
@@ -5369,7 +5357,7 @@
               <w14:ligatures w14:val="standardContextual"/>
             </w:rPr>
           </w:pPr>
-          <w:hyperlink w:anchor="_Toc186555153" w:history="1">
+          <w:hyperlink w:anchor="_Toc187207534" w:history="1">
             <w:r>
               <w:rPr>
                 <w:rStyle w:val="Hyperlink"/>
@@ -5397,7 +5385,7 @@
                 <w:noProof/>
                 <w:webHidden/>
               </w:rPr>
-              <w:instrText xml:space="preserve"> PAGEREF _Toc186555153 \h </w:instrText>
+              <w:instrText xml:space="preserve"> PAGEREF _Toc187207534 \h </w:instrText>
             </w:r>
             <w:r>
               <w:rPr>
@@ -5431,9 +5419,6 @@
         <w:p>
           <w:pPr>
             <w:pStyle w:val="TOC1"/>
-            <w:tabs>
-              <w:tab w:val="right" w:leader="dot" w:pos="9062"/>
-            </w:tabs>
             <w:rPr>
               <w:rFonts w:asciiTheme="minorHAnsi" w:eastAsiaTheme="minorEastAsia" w:hAnsiTheme="minorHAnsi" w:cstheme="minorBidi"/>
               <w:noProof/>
@@ -5444,7 +5429,7 @@
               <w14:ligatures w14:val="standardContextual"/>
             </w:rPr>
           </w:pPr>
-          <w:hyperlink w:anchor="_Toc186555154" w:history="1">
+          <w:hyperlink w:anchor="_Toc187207535" w:history="1">
             <w:r>
               <w:rPr>
                 <w:rStyle w:val="Hyperlink"/>
@@ -5472,7 +5457,7 @@
                 <w:noProof/>
                 <w:webHidden/>
               </w:rPr>
-              <w:instrText xml:space="preserve"> PAGEREF _Toc186555154 \h </w:instrText>
+              <w:instrText xml:space="preserve"> PAGEREF _Toc187207535 \h </w:instrText>
             </w:r>
             <w:r>
               <w:rPr>
@@ -5506,9 +5491,6 @@
         <w:p>
           <w:pPr>
             <w:pStyle w:val="TOC1"/>
-            <w:tabs>
-              <w:tab w:val="right" w:leader="dot" w:pos="9062"/>
-            </w:tabs>
             <w:rPr>
               <w:rFonts w:asciiTheme="minorHAnsi" w:eastAsiaTheme="minorEastAsia" w:hAnsiTheme="minorHAnsi" w:cstheme="minorBidi"/>
               <w:noProof/>
@@ -5519,7 +5501,7 @@
               <w14:ligatures w14:val="standardContextual"/>
             </w:rPr>
           </w:pPr>
-          <w:hyperlink w:anchor="_Toc186555155" w:history="1">
+          <w:hyperlink w:anchor="_Toc187207536" w:history="1">
             <w:r>
               <w:rPr>
                 <w:rStyle w:val="Hyperlink"/>
@@ -5547,7 +5529,7 @@
                 <w:noProof/>
                 <w:webHidden/>
               </w:rPr>
-              <w:instrText xml:space="preserve"> PAGEREF _Toc186555155 \h </w:instrText>
+              <w:instrText xml:space="preserve"> PAGEREF _Toc187207536 \h </w:instrText>
             </w:r>
             <w:r>
               <w:rPr>
@@ -5581,9 +5563,6 @@
         <w:p>
           <w:pPr>
             <w:pStyle w:val="TOC1"/>
-            <w:tabs>
-              <w:tab w:val="right" w:leader="dot" w:pos="9062"/>
-            </w:tabs>
             <w:rPr>
               <w:rFonts w:asciiTheme="minorHAnsi" w:eastAsiaTheme="minorEastAsia" w:hAnsiTheme="minorHAnsi" w:cstheme="minorBidi"/>
               <w:noProof/>
@@ -5594,7 +5573,7 @@
               <w14:ligatures w14:val="standardContextual"/>
             </w:rPr>
           </w:pPr>
-          <w:hyperlink w:anchor="_Toc186555156" w:history="1">
+          <w:hyperlink w:anchor="_Toc187207537" w:history="1">
             <w:r>
               <w:rPr>
                 <w:rStyle w:val="Hyperlink"/>
@@ -5622,7 +5601,7 @@
                 <w:noProof/>
                 <w:webHidden/>
               </w:rPr>
-              <w:instrText xml:space="preserve"> PAGEREF _Toc186555156 \h </w:instrText>
+              <w:instrText xml:space="preserve"> PAGEREF _Toc187207537 \h </w:instrText>
             </w:r>
             <w:r>
               <w:rPr>
@@ -5656,9 +5635,6 @@
         <w:p>
           <w:pPr>
             <w:pStyle w:val="TOC1"/>
-            <w:tabs>
-              <w:tab w:val="right" w:leader="dot" w:pos="9062"/>
-            </w:tabs>
             <w:rPr>
               <w:rFonts w:asciiTheme="minorHAnsi" w:eastAsiaTheme="minorEastAsia" w:hAnsiTheme="minorHAnsi" w:cstheme="minorBidi"/>
               <w:noProof/>
@@ -5669,7 +5645,7 @@
               <w14:ligatures w14:val="standardContextual"/>
             </w:rPr>
           </w:pPr>
-          <w:hyperlink w:anchor="_Toc186555157" w:history="1">
+          <w:hyperlink w:anchor="_Toc187207538" w:history="1">
             <w:r>
               <w:rPr>
                 <w:rStyle w:val="Hyperlink"/>
@@ -5697,7 +5673,7 @@
                 <w:noProof/>
                 <w:webHidden/>
               </w:rPr>
-              <w:instrText xml:space="preserve"> PAGEREF _Toc186555157 \h </w:instrText>
+              <w:instrText xml:space="preserve"> PAGEREF _Toc187207538 \h </w:instrText>
             </w:r>
             <w:r>
               <w:rPr>
@@ -5731,9 +5707,6 @@
         <w:p>
           <w:pPr>
             <w:pStyle w:val="TOC1"/>
-            <w:tabs>
-              <w:tab w:val="right" w:leader="dot" w:pos="9062"/>
-            </w:tabs>
             <w:rPr>
               <w:rFonts w:asciiTheme="minorHAnsi" w:eastAsiaTheme="minorEastAsia" w:hAnsiTheme="minorHAnsi" w:cstheme="minorBidi"/>
               <w:noProof/>
@@ -5744,7 +5717,7 @@
               <w14:ligatures w14:val="standardContextual"/>
             </w:rPr>
           </w:pPr>
-          <w:hyperlink w:anchor="_Toc186555158" w:history="1">
+          <w:hyperlink w:anchor="_Toc187207539" w:history="1">
             <w:r>
               <w:rPr>
                 <w:rStyle w:val="Hyperlink"/>
@@ -5772,7 +5745,7 @@
                 <w:noProof/>
                 <w:webHidden/>
               </w:rPr>
-              <w:instrText xml:space="preserve"> PAGEREF _Toc186555158 \h </w:instrText>
+              <w:instrText xml:space="preserve"> PAGEREF _Toc187207539 \h </w:instrText>
             </w:r>
             <w:r>
               <w:rPr>
@@ -5809,6 +5782,7 @@
             <w:tabs>
               <w:tab w:val="right" w:leader="dot" w:pos="9062"/>
             </w:tabs>
+            <w:spacing w:line="360" w:lineRule="auto"/>
             <w:rPr>
               <w:rFonts w:asciiTheme="minorHAnsi" w:eastAsiaTheme="minorEastAsia" w:hAnsiTheme="minorHAnsi" w:cstheme="minorBidi"/>
               <w:noProof/>
@@ -5819,7 +5793,7 @@
               <w14:ligatures w14:val="standardContextual"/>
             </w:rPr>
           </w:pPr>
-          <w:hyperlink w:anchor="_Toc186555159" w:history="1">
+          <w:hyperlink w:anchor="_Toc187207540" w:history="1">
             <w:r>
               <w:rPr>
                 <w:rStyle w:val="Hyperlink"/>
@@ -5890,7 +5864,7 @@
                 <w:noProof/>
                 <w:webHidden/>
               </w:rPr>
-              <w:instrText xml:space="preserve"> PAGEREF _Toc186555159 \h </w:instrText>
+              <w:instrText xml:space="preserve"> PAGEREF _Toc187207540 \h </w:instrText>
             </w:r>
             <w:r>
               <w:rPr>
@@ -5927,6 +5901,7 @@
             <w:tabs>
               <w:tab w:val="right" w:leader="dot" w:pos="9062"/>
             </w:tabs>
+            <w:spacing w:line="360" w:lineRule="auto"/>
             <w:rPr>
               <w:rFonts w:asciiTheme="minorHAnsi" w:eastAsiaTheme="minorEastAsia" w:hAnsiTheme="minorHAnsi" w:cstheme="minorBidi"/>
               <w:noProof/>
@@ -5937,7 +5912,7 @@
               <w14:ligatures w14:val="standardContextual"/>
             </w:rPr>
           </w:pPr>
-          <w:hyperlink w:anchor="_Toc186555160" w:history="1">
+          <w:hyperlink w:anchor="_Toc187207541" w:history="1">
             <w:r>
               <w:rPr>
                 <w:rStyle w:val="Hyperlink"/>
@@ -5974,7 +5949,7 @@
                 <w:noProof/>
                 <w:webHidden/>
               </w:rPr>
-              <w:instrText xml:space="preserve"> PAGEREF _Toc186555160 \h </w:instrText>
+              <w:instrText xml:space="preserve"> PAGEREF _Toc187207541 \h </w:instrText>
             </w:r>
             <w:r>
               <w:rPr>
@@ -6011,6 +5986,7 @@
             <w:tabs>
               <w:tab w:val="right" w:leader="dot" w:pos="9062"/>
             </w:tabs>
+            <w:spacing w:line="360" w:lineRule="auto"/>
             <w:rPr>
               <w:rFonts w:asciiTheme="minorHAnsi" w:eastAsiaTheme="minorEastAsia" w:hAnsiTheme="minorHAnsi" w:cstheme="minorBidi"/>
               <w:noProof/>
@@ -6021,7 +5997,7 @@
               <w14:ligatures w14:val="standardContextual"/>
             </w:rPr>
           </w:pPr>
-          <w:hyperlink w:anchor="_Toc186555161" w:history="1">
+          <w:hyperlink w:anchor="_Toc187207542" w:history="1">
             <w:r>
               <w:rPr>
                 <w:rStyle w:val="Hyperlink"/>
@@ -6049,7 +6025,7 @@
                 <w:noProof/>
                 <w:webHidden/>
               </w:rPr>
-              <w:instrText xml:space="preserve"> PAGEREF _Toc186555161 \h </w:instrText>
+              <w:instrText xml:space="preserve"> PAGEREF _Toc187207542 \h </w:instrText>
             </w:r>
             <w:r>
               <w:rPr>
@@ -6083,9 +6059,6 @@
         <w:p>
           <w:pPr>
             <w:pStyle w:val="TOC1"/>
-            <w:tabs>
-              <w:tab w:val="right" w:leader="dot" w:pos="9062"/>
-            </w:tabs>
             <w:rPr>
               <w:rFonts w:asciiTheme="minorHAnsi" w:eastAsiaTheme="minorEastAsia" w:hAnsiTheme="minorHAnsi" w:cstheme="minorBidi"/>
               <w:noProof/>
@@ -6096,7 +6069,7 @@
               <w14:ligatures w14:val="standardContextual"/>
             </w:rPr>
           </w:pPr>
-          <w:hyperlink w:anchor="_Toc186555162" w:history="1">
+          <w:hyperlink w:anchor="_Toc187207543" w:history="1">
             <w:r>
               <w:rPr>
                 <w:rStyle w:val="Hyperlink"/>
@@ -6124,7 +6097,7 @@
                 <w:noProof/>
                 <w:webHidden/>
               </w:rPr>
-              <w:instrText xml:space="preserve"> PAGEREF _Toc186555162 \h </w:instrText>
+              <w:instrText xml:space="preserve"> PAGEREF _Toc187207543 \h </w:instrText>
             </w:r>
             <w:r>
               <w:rPr>
@@ -6161,6 +6134,7 @@
             <w:tabs>
               <w:tab w:val="right" w:leader="dot" w:pos="9062"/>
             </w:tabs>
+            <w:spacing w:line="360" w:lineRule="auto"/>
             <w:rPr>
               <w:rFonts w:asciiTheme="minorHAnsi" w:eastAsiaTheme="minorEastAsia" w:hAnsiTheme="minorHAnsi" w:cstheme="minorBidi"/>
               <w:noProof/>
@@ -6171,7 +6145,7 @@
               <w14:ligatures w14:val="standardContextual"/>
             </w:rPr>
           </w:pPr>
-          <w:hyperlink w:anchor="_Toc186555163" w:history="1">
+          <w:hyperlink w:anchor="_Toc187207544" w:history="1">
             <w:r>
               <w:rPr>
                 <w:rStyle w:val="Hyperlink"/>
@@ -6208,7 +6182,7 @@
                 <w:noProof/>
                 <w:webHidden/>
               </w:rPr>
-              <w:instrText xml:space="preserve"> PAGEREF _Toc186555163 \h </w:instrText>
+              <w:instrText xml:space="preserve"> PAGEREF _Toc187207544 \h </w:instrText>
             </w:r>
             <w:r>
               <w:rPr>
@@ -6245,6 +6219,7 @@
             <w:tabs>
               <w:tab w:val="right" w:leader="dot" w:pos="9062"/>
             </w:tabs>
+            <w:spacing w:line="360" w:lineRule="auto"/>
             <w:rPr>
               <w:rFonts w:asciiTheme="minorHAnsi" w:eastAsiaTheme="minorEastAsia" w:hAnsiTheme="minorHAnsi" w:cstheme="minorBidi"/>
               <w:noProof/>
@@ -6255,7 +6230,7 @@
               <w14:ligatures w14:val="standardContextual"/>
             </w:rPr>
           </w:pPr>
-          <w:hyperlink w:anchor="_Toc186555164" w:history="1">
+          <w:hyperlink w:anchor="_Toc187207545" w:history="1">
             <w:r>
               <w:rPr>
                 <w:rStyle w:val="Hyperlink"/>
@@ -6292,7 +6267,7 @@
                 <w:noProof/>
                 <w:webHidden/>
               </w:rPr>
-              <w:instrText xml:space="preserve"> PAGEREF _Toc186555164 \h </w:instrText>
+              <w:instrText xml:space="preserve"> PAGEREF _Toc187207545 \h </w:instrText>
             </w:r>
             <w:r>
               <w:rPr>
@@ -6329,6 +6304,7 @@
             <w:tabs>
               <w:tab w:val="right" w:leader="dot" w:pos="9062"/>
             </w:tabs>
+            <w:spacing w:line="360" w:lineRule="auto"/>
             <w:rPr>
               <w:rFonts w:asciiTheme="minorHAnsi" w:eastAsiaTheme="minorEastAsia" w:hAnsiTheme="minorHAnsi" w:cstheme="minorBidi"/>
               <w:noProof/>
@@ -6339,7 +6315,7 @@
               <w14:ligatures w14:val="standardContextual"/>
             </w:rPr>
           </w:pPr>
-          <w:hyperlink w:anchor="_Toc186555165" w:history="1">
+          <w:hyperlink w:anchor="_Toc187207546" w:history="1">
             <w:r>
               <w:rPr>
                 <w:rStyle w:val="Hyperlink"/>
@@ -6368,7 +6344,7 @@
                 <w:noProof/>
                 <w:webHidden/>
               </w:rPr>
-              <w:instrText xml:space="preserve"> PAGEREF _Toc186555165 \h </w:instrText>
+              <w:instrText xml:space="preserve"> PAGEREF _Toc187207546 \h </w:instrText>
             </w:r>
             <w:r>
               <w:rPr>
@@ -6405,6 +6381,7 @@
             <w:tabs>
               <w:tab w:val="right" w:leader="dot" w:pos="9062"/>
             </w:tabs>
+            <w:spacing w:line="360" w:lineRule="auto"/>
             <w:rPr>
               <w:rFonts w:asciiTheme="minorHAnsi" w:eastAsiaTheme="minorEastAsia" w:hAnsiTheme="minorHAnsi" w:cstheme="minorBidi"/>
               <w:noProof/>
@@ -6415,7 +6392,7 @@
               <w14:ligatures w14:val="standardContextual"/>
             </w:rPr>
           </w:pPr>
-          <w:hyperlink w:anchor="_Toc186555166" w:history="1">
+          <w:hyperlink w:anchor="_Toc187207547" w:history="1">
             <w:r>
               <w:rPr>
                 <w:rStyle w:val="Hyperlink"/>
@@ -6452,7 +6429,7 @@
                 <w:noProof/>
                 <w:webHidden/>
               </w:rPr>
-              <w:instrText xml:space="preserve"> PAGEREF _Toc186555166 \h </w:instrText>
+              <w:instrText xml:space="preserve"> PAGEREF _Toc187207547 \h </w:instrText>
             </w:r>
             <w:r>
               <w:rPr>
@@ -6489,6 +6466,7 @@
             <w:tabs>
               <w:tab w:val="right" w:leader="dot" w:pos="9062"/>
             </w:tabs>
+            <w:spacing w:line="360" w:lineRule="auto"/>
             <w:rPr>
               <w:rFonts w:asciiTheme="minorHAnsi" w:eastAsiaTheme="minorEastAsia" w:hAnsiTheme="minorHAnsi" w:cstheme="minorBidi"/>
               <w:noProof/>
@@ -6499,7 +6477,7 @@
               <w14:ligatures w14:val="standardContextual"/>
             </w:rPr>
           </w:pPr>
-          <w:hyperlink w:anchor="_Toc186555167" w:history="1">
+          <w:hyperlink w:anchor="_Toc187207548" w:history="1">
             <w:r>
               <w:rPr>
                 <w:rStyle w:val="Hyperlink"/>
@@ -6528,7 +6506,7 @@
                 <w:noProof/>
                 <w:webHidden/>
               </w:rPr>
-              <w:instrText xml:space="preserve"> PAGEREF _Toc186555167 \h </w:instrText>
+              <w:instrText xml:space="preserve"> PAGEREF _Toc187207548 \h </w:instrText>
             </w:r>
             <w:r>
               <w:rPr>
@@ -6565,6 +6543,7 @@
             <w:tabs>
               <w:tab w:val="right" w:leader="dot" w:pos="9062"/>
             </w:tabs>
+            <w:spacing w:line="360" w:lineRule="auto"/>
             <w:rPr>
               <w:rFonts w:asciiTheme="minorHAnsi" w:eastAsiaTheme="minorEastAsia" w:hAnsiTheme="minorHAnsi" w:cstheme="minorBidi"/>
               <w:noProof/>
@@ -6575,7 +6554,7 @@
               <w14:ligatures w14:val="standardContextual"/>
             </w:rPr>
           </w:pPr>
-          <w:hyperlink w:anchor="_Toc186555168" w:history="1">
+          <w:hyperlink w:anchor="_Toc187207549" w:history="1">
             <w:r>
               <w:rPr>
                 <w:rStyle w:val="Hyperlink"/>
@@ -6604,7 +6583,7 @@
                 <w:noProof/>
                 <w:webHidden/>
               </w:rPr>
-              <w:instrText xml:space="preserve"> PAGEREF _Toc186555168 \h </w:instrText>
+              <w:instrText xml:space="preserve"> PAGEREF _Toc187207549 \h </w:instrText>
             </w:r>
             <w:r>
               <w:rPr>
@@ -6641,6 +6620,7 @@
             <w:tabs>
               <w:tab w:val="right" w:leader="dot" w:pos="9062"/>
             </w:tabs>
+            <w:spacing w:line="360" w:lineRule="auto"/>
             <w:rPr>
               <w:rFonts w:asciiTheme="minorHAnsi" w:eastAsiaTheme="minorEastAsia" w:hAnsiTheme="minorHAnsi" w:cstheme="minorBidi"/>
               <w:noProof/>
@@ -6651,7 +6631,7 @@
               <w14:ligatures w14:val="standardContextual"/>
             </w:rPr>
           </w:pPr>
-          <w:hyperlink w:anchor="_Toc186555169" w:history="1">
+          <w:hyperlink w:anchor="_Toc187207550" w:history="1">
             <w:r>
               <w:rPr>
                 <w:rStyle w:val="Hyperlink"/>
@@ -6680,7 +6660,7 @@
                 <w:noProof/>
                 <w:webHidden/>
               </w:rPr>
-              <w:instrText xml:space="preserve"> PAGEREF _Toc186555169 \h </w:instrText>
+              <w:instrText xml:space="preserve"> PAGEREF _Toc187207550 \h </w:instrText>
             </w:r>
             <w:r>
               <w:rPr>
@@ -6717,6 +6697,7 @@
             <w:tabs>
               <w:tab w:val="right" w:leader="dot" w:pos="9062"/>
             </w:tabs>
+            <w:spacing w:line="360" w:lineRule="auto"/>
             <w:rPr>
               <w:rFonts w:asciiTheme="minorHAnsi" w:eastAsiaTheme="minorEastAsia" w:hAnsiTheme="minorHAnsi" w:cstheme="minorBidi"/>
               <w:noProof/>
@@ -6727,7 +6708,7 @@
               <w14:ligatures w14:val="standardContextual"/>
             </w:rPr>
           </w:pPr>
-          <w:hyperlink w:anchor="_Toc186555170" w:history="1">
+          <w:hyperlink w:anchor="_Toc187207551" w:history="1">
             <w:r>
               <w:rPr>
                 <w:rStyle w:val="Hyperlink"/>
@@ -6756,7 +6737,7 @@
                 <w:noProof/>
                 <w:webHidden/>
               </w:rPr>
-              <w:instrText xml:space="preserve"> PAGEREF _Toc186555170 \h </w:instrText>
+              <w:instrText xml:space="preserve"> PAGEREF _Toc187207551 \h </w:instrText>
             </w:r>
             <w:r>
               <w:rPr>
@@ -6793,6 +6774,7 @@
             <w:tabs>
               <w:tab w:val="right" w:leader="dot" w:pos="9062"/>
             </w:tabs>
+            <w:spacing w:line="360" w:lineRule="auto"/>
             <w:rPr>
               <w:rFonts w:asciiTheme="minorHAnsi" w:eastAsiaTheme="minorEastAsia" w:hAnsiTheme="minorHAnsi" w:cstheme="minorBidi"/>
               <w:noProof/>
@@ -6803,7 +6785,7 @@
               <w14:ligatures w14:val="standardContextual"/>
             </w:rPr>
           </w:pPr>
-          <w:hyperlink w:anchor="_Toc186555171" w:history="1">
+          <w:hyperlink w:anchor="_Toc187207552" w:history="1">
             <w:r>
               <w:rPr>
                 <w:rStyle w:val="Hyperlink"/>
@@ -6832,7 +6814,7 @@
                 <w:noProof/>
                 <w:webHidden/>
               </w:rPr>
-              <w:instrText xml:space="preserve"> PAGEREF _Toc186555171 \h </w:instrText>
+              <w:instrText xml:space="preserve"> PAGEREF _Toc187207552 \h </w:instrText>
             </w:r>
             <w:r>
               <w:rPr>
@@ -6869,6 +6851,7 @@
             <w:tabs>
               <w:tab w:val="right" w:leader="dot" w:pos="9062"/>
             </w:tabs>
+            <w:spacing w:line="360" w:lineRule="auto"/>
             <w:rPr>
               <w:rFonts w:asciiTheme="minorHAnsi" w:eastAsiaTheme="minorEastAsia" w:hAnsiTheme="minorHAnsi" w:cstheme="minorBidi"/>
               <w:noProof/>
@@ -6879,7 +6862,7 @@
               <w14:ligatures w14:val="standardContextual"/>
             </w:rPr>
           </w:pPr>
-          <w:hyperlink w:anchor="_Toc186555172" w:history="1">
+          <w:hyperlink w:anchor="_Toc187207553" w:history="1">
             <w:r>
               <w:rPr>
                 <w:rStyle w:val="Hyperlink"/>
@@ -6908,7 +6891,7 @@
                 <w:noProof/>
                 <w:webHidden/>
               </w:rPr>
-              <w:instrText xml:space="preserve"> PAGEREF _Toc186555172 \h </w:instrText>
+              <w:instrText xml:space="preserve"> PAGEREF _Toc187207553 \h </w:instrText>
             </w:r>
             <w:r>
               <w:rPr>
@@ -6945,6 +6928,7 @@
             <w:tabs>
               <w:tab w:val="right" w:leader="dot" w:pos="9062"/>
             </w:tabs>
+            <w:spacing w:line="360" w:lineRule="auto"/>
             <w:rPr>
               <w:rFonts w:asciiTheme="minorHAnsi" w:eastAsiaTheme="minorEastAsia" w:hAnsiTheme="minorHAnsi" w:cstheme="minorBidi"/>
               <w:noProof/>
@@ -6955,7 +6939,7 @@
               <w14:ligatures w14:val="standardContextual"/>
             </w:rPr>
           </w:pPr>
-          <w:hyperlink w:anchor="_Toc186555173" w:history="1">
+          <w:hyperlink w:anchor="_Toc187207554" w:history="1">
             <w:r>
               <w:rPr>
                 <w:rStyle w:val="Hyperlink"/>
@@ -6984,7 +6968,7 @@
                 <w:noProof/>
                 <w:webHidden/>
               </w:rPr>
-              <w:instrText xml:space="preserve"> PAGEREF _Toc186555173 \h </w:instrText>
+              <w:instrText xml:space="preserve"> PAGEREF _Toc187207554 \h </w:instrText>
             </w:r>
             <w:r>
               <w:rPr>
@@ -7021,6 +7005,7 @@
             <w:tabs>
               <w:tab w:val="right" w:leader="dot" w:pos="9062"/>
             </w:tabs>
+            <w:spacing w:line="360" w:lineRule="auto"/>
             <w:rPr>
               <w:rFonts w:asciiTheme="minorHAnsi" w:eastAsiaTheme="minorEastAsia" w:hAnsiTheme="minorHAnsi" w:cstheme="minorBidi"/>
               <w:noProof/>
@@ -7031,7 +7016,7 @@
               <w14:ligatures w14:val="standardContextual"/>
             </w:rPr>
           </w:pPr>
-          <w:hyperlink w:anchor="_Toc186555174" w:history="1">
+          <w:hyperlink w:anchor="_Toc187207555" w:history="1">
             <w:r>
               <w:rPr>
                 <w:rStyle w:val="Hyperlink"/>
@@ -7068,7 +7053,7 @@
                 <w:noProof/>
                 <w:webHidden/>
               </w:rPr>
-              <w:instrText xml:space="preserve"> PAGEREF _Toc186555174 \h </w:instrText>
+              <w:instrText xml:space="preserve"> PAGEREF _Toc187207555 \h </w:instrText>
             </w:r>
             <w:r>
               <w:rPr>
@@ -7105,6 +7090,7 @@
             <w:tabs>
               <w:tab w:val="right" w:leader="dot" w:pos="9062"/>
             </w:tabs>
+            <w:spacing w:line="360" w:lineRule="auto"/>
             <w:rPr>
               <w:rFonts w:asciiTheme="minorHAnsi" w:eastAsiaTheme="minorEastAsia" w:hAnsiTheme="minorHAnsi" w:cstheme="minorBidi"/>
               <w:noProof/>
@@ -7115,7 +7101,7 @@
               <w14:ligatures w14:val="standardContextual"/>
             </w:rPr>
           </w:pPr>
-          <w:hyperlink w:anchor="_Toc186555175" w:history="1">
+          <w:hyperlink w:anchor="_Toc187207556" w:history="1">
             <w:r>
               <w:rPr>
                 <w:rStyle w:val="Hyperlink"/>
@@ -7144,7 +7130,7 @@
                 <w:noProof/>
                 <w:webHidden/>
               </w:rPr>
-              <w:instrText xml:space="preserve"> PAGEREF _Toc186555175 \h </w:instrText>
+              <w:instrText xml:space="preserve"> PAGEREF _Toc187207556 \h </w:instrText>
             </w:r>
             <w:r>
               <w:rPr>
@@ -7181,6 +7167,7 @@
             <w:tabs>
               <w:tab w:val="right" w:leader="dot" w:pos="9062"/>
             </w:tabs>
+            <w:spacing w:line="360" w:lineRule="auto"/>
             <w:rPr>
               <w:rFonts w:asciiTheme="minorHAnsi" w:eastAsiaTheme="minorEastAsia" w:hAnsiTheme="minorHAnsi" w:cstheme="minorBidi"/>
               <w:noProof/>
@@ -7191,7 +7178,7 @@
               <w14:ligatures w14:val="standardContextual"/>
             </w:rPr>
           </w:pPr>
-          <w:hyperlink w:anchor="_Toc186555176" w:history="1">
+          <w:hyperlink w:anchor="_Toc187207557" w:history="1">
             <w:r>
               <w:rPr>
                 <w:rStyle w:val="Hyperlink"/>
@@ -7220,7 +7207,7 @@
                 <w:noProof/>
                 <w:webHidden/>
               </w:rPr>
-              <w:instrText xml:space="preserve"> PAGEREF _Toc186555176 \h </w:instrText>
+              <w:instrText xml:space="preserve"> PAGEREF _Toc187207557 \h </w:instrText>
             </w:r>
             <w:r>
               <w:rPr>
@@ -7254,9 +7241,6 @@
         <w:p>
           <w:pPr>
             <w:pStyle w:val="TOC1"/>
-            <w:tabs>
-              <w:tab w:val="right" w:leader="dot" w:pos="9062"/>
-            </w:tabs>
             <w:rPr>
               <w:rFonts w:asciiTheme="minorHAnsi" w:eastAsiaTheme="minorEastAsia" w:hAnsiTheme="minorHAnsi" w:cstheme="minorBidi"/>
               <w:noProof/>
@@ -7267,7 +7251,7 @@
               <w14:ligatures w14:val="standardContextual"/>
             </w:rPr>
           </w:pPr>
-          <w:hyperlink w:anchor="_Toc186555177" w:history="1">
+          <w:hyperlink w:anchor="_Toc187207558" w:history="1">
             <w:r>
               <w:rPr>
                 <w:rStyle w:val="Hyperlink"/>
@@ -7295,7 +7279,7 @@
                 <w:noProof/>
                 <w:webHidden/>
               </w:rPr>
-              <w:instrText xml:space="preserve"> PAGEREF _Toc186555177 \h </w:instrText>
+              <w:instrText xml:space="preserve"> PAGEREF _Toc187207558 \h </w:instrText>
             </w:r>
             <w:r>
               <w:rPr>
@@ -7332,6 +7316,7 @@
             <w:tabs>
               <w:tab w:val="right" w:leader="dot" w:pos="9062"/>
             </w:tabs>
+            <w:spacing w:line="360" w:lineRule="auto"/>
             <w:rPr>
               <w:rFonts w:asciiTheme="minorHAnsi" w:eastAsiaTheme="minorEastAsia" w:hAnsiTheme="minorHAnsi" w:cstheme="minorBidi"/>
               <w:noProof/>
@@ -7342,7 +7327,7 @@
               <w14:ligatures w14:val="standardContextual"/>
             </w:rPr>
           </w:pPr>
-          <w:hyperlink w:anchor="_Toc186555178" w:history="1">
+          <w:hyperlink w:anchor="_Toc187207559" w:history="1">
             <w:r>
               <w:rPr>
                 <w:rStyle w:val="Hyperlink"/>
@@ -7371,7 +7356,7 @@
                 <w:noProof/>
                 <w:webHidden/>
               </w:rPr>
-              <w:instrText xml:space="preserve"> PAGEREF _Toc186555178 \h </w:instrText>
+              <w:instrText xml:space="preserve"> PAGEREF _Toc187207559 \h </w:instrText>
             </w:r>
             <w:r>
               <w:rPr>
@@ -7408,6 +7393,7 @@
             <w:tabs>
               <w:tab w:val="right" w:leader="dot" w:pos="9062"/>
             </w:tabs>
+            <w:spacing w:line="360" w:lineRule="auto"/>
             <w:rPr>
               <w:rFonts w:asciiTheme="minorHAnsi" w:eastAsiaTheme="minorEastAsia" w:hAnsiTheme="minorHAnsi" w:cstheme="minorBidi"/>
               <w:noProof/>
@@ -7418,7 +7404,7 @@
               <w14:ligatures w14:val="standardContextual"/>
             </w:rPr>
           </w:pPr>
-          <w:hyperlink w:anchor="_Toc186555179" w:history="1">
+          <w:hyperlink w:anchor="_Toc187207560" w:history="1">
             <w:r>
               <w:rPr>
                 <w:rStyle w:val="Hyperlink"/>
@@ -7447,7 +7433,7 @@
                 <w:noProof/>
                 <w:webHidden/>
               </w:rPr>
-              <w:instrText xml:space="preserve"> PAGEREF _Toc186555179 \h </w:instrText>
+              <w:instrText xml:space="preserve"> PAGEREF _Toc187207560 \h </w:instrText>
             </w:r>
             <w:r>
               <w:rPr>
@@ -7484,6 +7470,7 @@
             <w:tabs>
               <w:tab w:val="right" w:leader="dot" w:pos="9062"/>
             </w:tabs>
+            <w:spacing w:line="360" w:lineRule="auto"/>
             <w:rPr>
               <w:rFonts w:asciiTheme="minorHAnsi" w:eastAsiaTheme="minorEastAsia" w:hAnsiTheme="minorHAnsi" w:cstheme="minorBidi"/>
               <w:noProof/>
@@ -7494,7 +7481,7 @@
               <w14:ligatures w14:val="standardContextual"/>
             </w:rPr>
           </w:pPr>
-          <w:hyperlink w:anchor="_Toc186555180" w:history="1">
+          <w:hyperlink w:anchor="_Toc187207561" w:history="1">
             <w:r>
               <w:rPr>
                 <w:rStyle w:val="Hyperlink"/>
@@ -7523,7 +7510,7 @@
                 <w:noProof/>
                 <w:webHidden/>
               </w:rPr>
-              <w:instrText xml:space="preserve"> PAGEREF _Toc186555180 \h </w:instrText>
+              <w:instrText xml:space="preserve"> PAGEREF _Toc187207561 \h </w:instrText>
             </w:r>
             <w:r>
               <w:rPr>
@@ -7560,6 +7547,7 @@
             <w:tabs>
               <w:tab w:val="right" w:leader="dot" w:pos="9062"/>
             </w:tabs>
+            <w:spacing w:line="360" w:lineRule="auto"/>
             <w:rPr>
               <w:rFonts w:asciiTheme="minorHAnsi" w:eastAsiaTheme="minorEastAsia" w:hAnsiTheme="minorHAnsi" w:cstheme="minorBidi"/>
               <w:noProof/>
@@ -7570,7 +7558,7 @@
               <w14:ligatures w14:val="standardContextual"/>
             </w:rPr>
           </w:pPr>
-          <w:hyperlink w:anchor="_Toc186555181" w:history="1">
+          <w:hyperlink w:anchor="_Toc187207562" w:history="1">
             <w:r>
               <w:rPr>
                 <w:rStyle w:val="Hyperlink"/>
@@ -7599,7 +7587,7 @@
                 <w:noProof/>
                 <w:webHidden/>
               </w:rPr>
-              <w:instrText xml:space="preserve"> PAGEREF _Toc186555181 \h </w:instrText>
+              <w:instrText xml:space="preserve"> PAGEREF _Toc187207562 \h </w:instrText>
             </w:r>
             <w:r>
               <w:rPr>
@@ -7636,6 +7624,7 @@
             <w:tabs>
               <w:tab w:val="right" w:leader="dot" w:pos="9062"/>
             </w:tabs>
+            <w:spacing w:line="360" w:lineRule="auto"/>
             <w:rPr>
               <w:rFonts w:asciiTheme="minorHAnsi" w:eastAsiaTheme="minorEastAsia" w:hAnsiTheme="minorHAnsi" w:cstheme="minorBidi"/>
               <w:noProof/>
@@ -7646,7 +7635,7 @@
               <w14:ligatures w14:val="standardContextual"/>
             </w:rPr>
           </w:pPr>
-          <w:hyperlink w:anchor="_Toc186555182" w:history="1">
+          <w:hyperlink w:anchor="_Toc187207563" w:history="1">
             <w:r>
               <w:rPr>
                 <w:rStyle w:val="Hyperlink"/>
@@ -7675,7 +7664,7 @@
                 <w:noProof/>
                 <w:webHidden/>
               </w:rPr>
-              <w:instrText xml:space="preserve"> PAGEREF _Toc186555182 \h </w:instrText>
+              <w:instrText xml:space="preserve"> PAGEREF _Toc187207563 \h </w:instrText>
             </w:r>
             <w:r>
               <w:rPr>
@@ -7712,6 +7701,7 @@
             <w:tabs>
               <w:tab w:val="right" w:leader="dot" w:pos="9062"/>
             </w:tabs>
+            <w:spacing w:line="360" w:lineRule="auto"/>
             <w:rPr>
               <w:rFonts w:asciiTheme="minorHAnsi" w:eastAsiaTheme="minorEastAsia" w:hAnsiTheme="minorHAnsi" w:cstheme="minorBidi"/>
               <w:noProof/>
@@ -7722,7 +7712,7 @@
               <w14:ligatures w14:val="standardContextual"/>
             </w:rPr>
           </w:pPr>
-          <w:hyperlink w:anchor="_Toc186555183" w:history="1">
+          <w:hyperlink w:anchor="_Toc187207564" w:history="1">
             <w:r>
               <w:rPr>
                 <w:rStyle w:val="Hyperlink"/>
@@ -7759,7 +7749,7 @@
                 <w:noProof/>
                 <w:webHidden/>
               </w:rPr>
-              <w:instrText xml:space="preserve"> PAGEREF _Toc186555183 \h </w:instrText>
+              <w:instrText xml:space="preserve"> PAGEREF _Toc187207564 \h </w:instrText>
             </w:r>
             <w:r>
               <w:rPr>
@@ -7796,6 +7786,7 @@
             <w:tabs>
               <w:tab w:val="right" w:leader="dot" w:pos="9062"/>
             </w:tabs>
+            <w:spacing w:line="360" w:lineRule="auto"/>
             <w:rPr>
               <w:rFonts w:asciiTheme="minorHAnsi" w:eastAsiaTheme="minorEastAsia" w:hAnsiTheme="minorHAnsi" w:cstheme="minorBidi"/>
               <w:noProof/>
@@ -7806,7 +7797,7 @@
               <w14:ligatures w14:val="standardContextual"/>
             </w:rPr>
           </w:pPr>
-          <w:hyperlink w:anchor="_Toc186555184" w:history="1">
+          <w:hyperlink w:anchor="_Toc187207565" w:history="1">
             <w:r>
               <w:rPr>
                 <w:rStyle w:val="Hyperlink"/>
@@ -7843,7 +7834,7 @@
                 <w:noProof/>
                 <w:webHidden/>
               </w:rPr>
-              <w:instrText xml:space="preserve"> PAGEREF _Toc186555184 \h </w:instrText>
+              <w:instrText xml:space="preserve"> PAGEREF _Toc187207565 \h </w:instrText>
             </w:r>
             <w:r>
               <w:rPr>
@@ -7880,6 +7871,7 @@
             <w:tabs>
               <w:tab w:val="right" w:leader="dot" w:pos="9062"/>
             </w:tabs>
+            <w:spacing w:line="360" w:lineRule="auto"/>
             <w:rPr>
               <w:rFonts w:asciiTheme="minorHAnsi" w:eastAsiaTheme="minorEastAsia" w:hAnsiTheme="minorHAnsi" w:cstheme="minorBidi"/>
               <w:noProof/>
@@ -7890,7 +7882,7 @@
               <w14:ligatures w14:val="standardContextual"/>
             </w:rPr>
           </w:pPr>
-          <w:hyperlink w:anchor="_Toc186555185" w:history="1">
+          <w:hyperlink w:anchor="_Toc187207566" w:history="1">
             <w:r>
               <w:rPr>
                 <w:rStyle w:val="Hyperlink"/>
@@ -7919,7 +7911,7 @@
                 <w:noProof/>
                 <w:webHidden/>
               </w:rPr>
-              <w:instrText xml:space="preserve"> PAGEREF _Toc186555185 \h </w:instrText>
+              <w:instrText xml:space="preserve"> PAGEREF _Toc187207566 \h </w:instrText>
             </w:r>
             <w:r>
               <w:rPr>
@@ -7939,7 +7931,7 @@
                 <w:noProof/>
                 <w:webHidden/>
               </w:rPr>
-              <w:t>25</w:t>
+              <w:t>26</w:t>
             </w:r>
             <w:r>
               <w:rPr>
@@ -7956,6 +7948,7 @@
             <w:tabs>
               <w:tab w:val="right" w:leader="dot" w:pos="9062"/>
             </w:tabs>
+            <w:spacing w:line="360" w:lineRule="auto"/>
             <w:rPr>
               <w:rFonts w:asciiTheme="minorHAnsi" w:eastAsiaTheme="minorEastAsia" w:hAnsiTheme="minorHAnsi" w:cstheme="minorBidi"/>
               <w:noProof/>
@@ -7966,7 +7959,7 @@
               <w14:ligatures w14:val="standardContextual"/>
             </w:rPr>
           </w:pPr>
-          <w:hyperlink w:anchor="_Toc186555186" w:history="1">
+          <w:hyperlink w:anchor="_Toc187207567" w:history="1">
             <w:r>
               <w:rPr>
                 <w:rStyle w:val="Hyperlink"/>
@@ -7994,7 +7987,7 @@
                 <w:noProof/>
                 <w:webHidden/>
               </w:rPr>
-              <w:instrText xml:space="preserve"> PAGEREF _Toc186555186 \h </w:instrText>
+              <w:instrText xml:space="preserve"> PAGEREF _Toc187207567 \h </w:instrText>
             </w:r>
             <w:r>
               <w:rPr>
@@ -8014,7 +8007,7 @@
                 <w:noProof/>
                 <w:webHidden/>
               </w:rPr>
-              <w:t>25</w:t>
+              <w:t>26</w:t>
             </w:r>
             <w:r>
               <w:rPr>
@@ -8031,6 +8024,7 @@
             <w:tabs>
               <w:tab w:val="right" w:leader="dot" w:pos="9062"/>
             </w:tabs>
+            <w:spacing w:line="360" w:lineRule="auto"/>
             <w:rPr>
               <w:rFonts w:asciiTheme="minorHAnsi" w:eastAsiaTheme="minorEastAsia" w:hAnsiTheme="minorHAnsi" w:cstheme="minorBidi"/>
               <w:noProof/>
@@ -8041,7 +8035,7 @@
               <w14:ligatures w14:val="standardContextual"/>
             </w:rPr>
           </w:pPr>
-          <w:hyperlink w:anchor="_Toc186555187" w:history="1">
+          <w:hyperlink w:anchor="_Toc187207568" w:history="1">
             <w:r>
               <w:rPr>
                 <w:rStyle w:val="Hyperlink"/>
@@ -8069,7 +8063,7 @@
                 <w:noProof/>
                 <w:webHidden/>
               </w:rPr>
-              <w:instrText xml:space="preserve"> PAGEREF _Toc186555187 \h </w:instrText>
+              <w:instrText xml:space="preserve"> PAGEREF _Toc187207568 \h </w:instrText>
             </w:r>
             <w:r>
               <w:rPr>
@@ -8089,7 +8083,7 @@
                 <w:noProof/>
                 <w:webHidden/>
               </w:rPr>
-              <w:t>25</w:t>
+              <w:t>26</w:t>
             </w:r>
             <w:r>
               <w:rPr>
@@ -8106,6 +8100,7 @@
             <w:tabs>
               <w:tab w:val="right" w:leader="dot" w:pos="9062"/>
             </w:tabs>
+            <w:spacing w:line="360" w:lineRule="auto"/>
             <w:rPr>
               <w:rFonts w:asciiTheme="minorHAnsi" w:eastAsiaTheme="minorEastAsia" w:hAnsiTheme="minorHAnsi" w:cstheme="minorBidi"/>
               <w:noProof/>
@@ -8116,7 +8111,7 @@
               <w14:ligatures w14:val="standardContextual"/>
             </w:rPr>
           </w:pPr>
-          <w:hyperlink w:anchor="_Toc186555188" w:history="1">
+          <w:hyperlink w:anchor="_Toc187207569" w:history="1">
             <w:r>
               <w:rPr>
                 <w:rStyle w:val="Hyperlink"/>
@@ -8153,7 +8148,7 @@
                 <w:noProof/>
                 <w:webHidden/>
               </w:rPr>
-              <w:instrText xml:space="preserve"> PAGEREF _Toc186555188 \h </w:instrText>
+              <w:instrText xml:space="preserve"> PAGEREF _Toc187207569 \h </w:instrText>
             </w:r>
             <w:r>
               <w:rPr>
@@ -8173,7 +8168,7 @@
                 <w:noProof/>
                 <w:webHidden/>
               </w:rPr>
-              <w:t>25</w:t>
+              <w:t>26</w:t>
             </w:r>
             <w:r>
               <w:rPr>
@@ -8190,6 +8185,7 @@
             <w:tabs>
               <w:tab w:val="right" w:leader="dot" w:pos="9062"/>
             </w:tabs>
+            <w:spacing w:line="360" w:lineRule="auto"/>
             <w:rPr>
               <w:rFonts w:asciiTheme="minorHAnsi" w:eastAsiaTheme="minorEastAsia" w:hAnsiTheme="minorHAnsi" w:cstheme="minorBidi"/>
               <w:noProof/>
@@ -8200,7 +8196,7 @@
               <w14:ligatures w14:val="standardContextual"/>
             </w:rPr>
           </w:pPr>
-          <w:hyperlink w:anchor="_Toc186555189" w:history="1">
+          <w:hyperlink w:anchor="_Toc187207570" w:history="1">
             <w:r>
               <w:rPr>
                 <w:rStyle w:val="Hyperlink"/>
@@ -8229,7 +8225,7 @@
                 <w:noProof/>
                 <w:webHidden/>
               </w:rPr>
-              <w:instrText xml:space="preserve"> PAGEREF _Toc186555189 \h </w:instrText>
+              <w:instrText xml:space="preserve"> PAGEREF _Toc187207570 \h </w:instrText>
             </w:r>
             <w:r>
               <w:rPr>
@@ -8249,7 +8245,7 @@
                 <w:noProof/>
                 <w:webHidden/>
               </w:rPr>
-              <w:t>29</w:t>
+              <w:t>30</w:t>
             </w:r>
             <w:r>
               <w:rPr>
@@ -8263,9 +8259,6 @@
         <w:p>
           <w:pPr>
             <w:pStyle w:val="TOC1"/>
-            <w:tabs>
-              <w:tab w:val="right" w:leader="dot" w:pos="9062"/>
-            </w:tabs>
             <w:rPr>
               <w:rFonts w:asciiTheme="minorHAnsi" w:eastAsiaTheme="minorEastAsia" w:hAnsiTheme="minorHAnsi" w:cstheme="minorBidi"/>
               <w:noProof/>
@@ -8276,7 +8269,7 @@
               <w14:ligatures w14:val="standardContextual"/>
             </w:rPr>
           </w:pPr>
-          <w:hyperlink w:anchor="_Toc186555190" w:history="1">
+          <w:hyperlink w:anchor="_Toc187207571" w:history="1">
             <w:r>
               <w:rPr>
                 <w:rStyle w:val="Hyperlink"/>
@@ -8304,7 +8297,7 @@
                 <w:noProof/>
                 <w:webHidden/>
               </w:rPr>
-              <w:instrText xml:space="preserve"> PAGEREF _Toc186555190 \h </w:instrText>
+              <w:instrText xml:space="preserve"> PAGEREF _Toc187207571 \h </w:instrText>
             </w:r>
             <w:r>
               <w:rPr>
@@ -8324,7 +8317,7 @@
                 <w:noProof/>
                 <w:webHidden/>
               </w:rPr>
-              <w:t>41</w:t>
+              <w:t>42</w:t>
             </w:r>
             <w:r>
               <w:rPr>
@@ -8341,6 +8334,7 @@
             <w:tabs>
               <w:tab w:val="right" w:leader="dot" w:pos="9062"/>
             </w:tabs>
+            <w:spacing w:line="360" w:lineRule="auto"/>
             <w:rPr>
               <w:rFonts w:asciiTheme="minorHAnsi" w:eastAsiaTheme="minorEastAsia" w:hAnsiTheme="minorHAnsi" w:cstheme="minorBidi"/>
               <w:noProof/>
@@ -8351,7 +8345,7 @@
               <w14:ligatures w14:val="standardContextual"/>
             </w:rPr>
           </w:pPr>
-          <w:hyperlink w:anchor="_Toc186555191" w:history="1">
+          <w:hyperlink w:anchor="_Toc187207572" w:history="1">
             <w:r>
               <w:rPr>
                 <w:rStyle w:val="Hyperlink"/>
@@ -8388,7 +8382,7 @@
                 <w:noProof/>
                 <w:webHidden/>
               </w:rPr>
-              <w:instrText xml:space="preserve"> PAGEREF _Toc186555191 \h </w:instrText>
+              <w:instrText xml:space="preserve"> PAGEREF _Toc187207572 \h </w:instrText>
             </w:r>
             <w:r>
               <w:rPr>
@@ -8408,7 +8402,7 @@
                 <w:noProof/>
                 <w:webHidden/>
               </w:rPr>
-              <w:t>41</w:t>
+              <w:t>42</w:t>
             </w:r>
             <w:r>
               <w:rPr>
@@ -8425,6 +8419,7 @@
             <w:tabs>
               <w:tab w:val="right" w:leader="dot" w:pos="9062"/>
             </w:tabs>
+            <w:spacing w:line="360" w:lineRule="auto"/>
             <w:rPr>
               <w:rFonts w:asciiTheme="minorHAnsi" w:eastAsiaTheme="minorEastAsia" w:hAnsiTheme="minorHAnsi" w:cstheme="minorBidi"/>
               <w:noProof/>
@@ -8435,7 +8430,7 @@
               <w14:ligatures w14:val="standardContextual"/>
             </w:rPr>
           </w:pPr>
-          <w:hyperlink w:anchor="_Toc186555192" w:history="1">
+          <w:hyperlink w:anchor="_Toc187207573" w:history="1">
             <w:r>
               <w:rPr>
                 <w:rStyle w:val="Hyperlink"/>
@@ -8463,7 +8458,7 @@
                 <w:noProof/>
                 <w:webHidden/>
               </w:rPr>
-              <w:instrText xml:space="preserve"> PAGEREF _Toc186555192 \h </w:instrText>
+              <w:instrText xml:space="preserve"> PAGEREF _Toc187207573 \h </w:instrText>
             </w:r>
             <w:r>
               <w:rPr>
@@ -8483,7 +8478,7 @@
                 <w:noProof/>
                 <w:webHidden/>
               </w:rPr>
-              <w:t>41</w:t>
+              <w:t>42</w:t>
             </w:r>
             <w:r>
               <w:rPr>
@@ -8497,9 +8492,6 @@
         <w:p>
           <w:pPr>
             <w:pStyle w:val="TOC1"/>
-            <w:tabs>
-              <w:tab w:val="right" w:leader="dot" w:pos="9062"/>
-            </w:tabs>
             <w:rPr>
               <w:rFonts w:asciiTheme="minorHAnsi" w:eastAsiaTheme="minorEastAsia" w:hAnsiTheme="minorHAnsi" w:cstheme="minorBidi"/>
               <w:noProof/>
@@ -8510,7 +8502,7 @@
               <w14:ligatures w14:val="standardContextual"/>
             </w:rPr>
           </w:pPr>
-          <w:hyperlink w:anchor="_Toc186555193" w:history="1">
+          <w:hyperlink w:anchor="_Toc187207574" w:history="1">
             <w:r>
               <w:rPr>
                 <w:rStyle w:val="Hyperlink"/>
@@ -8538,7 +8530,7 @@
                 <w:noProof/>
                 <w:webHidden/>
               </w:rPr>
-              <w:instrText xml:space="preserve"> PAGEREF _Toc186555193 \h </w:instrText>
+              <w:instrText xml:space="preserve"> PAGEREF _Toc187207574 \h </w:instrText>
             </w:r>
             <w:r>
               <w:rPr>
@@ -8558,7 +8550,7 @@
                 <w:noProof/>
                 <w:webHidden/>
               </w:rPr>
-              <w:t>48</w:t>
+              <w:t>49</w:t>
             </w:r>
             <w:r>
               <w:rPr>
@@ -8575,6 +8567,7 @@
             <w:tabs>
               <w:tab w:val="right" w:leader="dot" w:pos="9062"/>
             </w:tabs>
+            <w:spacing w:line="360" w:lineRule="auto"/>
             <w:rPr>
               <w:rFonts w:asciiTheme="minorHAnsi" w:eastAsiaTheme="minorEastAsia" w:hAnsiTheme="minorHAnsi" w:cstheme="minorBidi"/>
               <w:noProof/>
@@ -8585,7 +8578,7 @@
               <w14:ligatures w14:val="standardContextual"/>
             </w:rPr>
           </w:pPr>
-          <w:hyperlink w:anchor="_Toc186555194" w:history="1">
+          <w:hyperlink w:anchor="_Toc187207575" w:history="1">
             <w:r>
               <w:rPr>
                 <w:rStyle w:val="Hyperlink"/>
@@ -8622,7 +8615,7 @@
                 <w:noProof/>
                 <w:webHidden/>
               </w:rPr>
-              <w:instrText xml:space="preserve"> PAGEREF _Toc186555194 \h </w:instrText>
+              <w:instrText xml:space="preserve"> PAGEREF _Toc187207575 \h </w:instrText>
             </w:r>
             <w:r>
               <w:rPr>
@@ -8642,7 +8635,7 @@
                 <w:noProof/>
                 <w:webHidden/>
               </w:rPr>
-              <w:t>48</w:t>
+              <w:t>49</w:t>
             </w:r>
             <w:r>
               <w:rPr>
@@ -8659,6 +8652,7 @@
             <w:tabs>
               <w:tab w:val="right" w:leader="dot" w:pos="9062"/>
             </w:tabs>
+            <w:spacing w:line="360" w:lineRule="auto"/>
             <w:rPr>
               <w:rFonts w:asciiTheme="minorHAnsi" w:eastAsiaTheme="minorEastAsia" w:hAnsiTheme="minorHAnsi" w:cstheme="minorBidi"/>
               <w:noProof/>
@@ -8669,7 +8663,7 @@
               <w14:ligatures w14:val="standardContextual"/>
             </w:rPr>
           </w:pPr>
-          <w:hyperlink w:anchor="_Toc186555195" w:history="1">
+          <w:hyperlink w:anchor="_Toc187207576" w:history="1">
             <w:r>
               <w:rPr>
                 <w:rStyle w:val="Hyperlink"/>
@@ -8706,7 +8700,7 @@
                 <w:noProof/>
                 <w:webHidden/>
               </w:rPr>
-              <w:instrText xml:space="preserve"> PAGEREF _Toc186555195 \h </w:instrText>
+              <w:instrText xml:space="preserve"> PAGEREF _Toc187207576 \h </w:instrText>
             </w:r>
             <w:r>
               <w:rPr>
@@ -8726,7 +8720,7 @@
                 <w:noProof/>
                 <w:webHidden/>
               </w:rPr>
-              <w:t>48</w:t>
+              <w:t>49</w:t>
             </w:r>
             <w:r>
               <w:rPr>
@@ -8743,6 +8737,7 @@
             <w:tabs>
               <w:tab w:val="right" w:leader="dot" w:pos="9062"/>
             </w:tabs>
+            <w:spacing w:line="360" w:lineRule="auto"/>
             <w:rPr>
               <w:rFonts w:asciiTheme="minorHAnsi" w:eastAsiaTheme="minorEastAsia" w:hAnsiTheme="minorHAnsi" w:cstheme="minorBidi"/>
               <w:noProof/>
@@ -8753,7 +8748,7 @@
               <w14:ligatures w14:val="standardContextual"/>
             </w:rPr>
           </w:pPr>
-          <w:hyperlink w:anchor="_Toc186555196" w:history="1">
+          <w:hyperlink w:anchor="_Toc187207577" w:history="1">
             <w:r>
               <w:rPr>
                 <w:rStyle w:val="Hyperlink"/>
@@ -8790,7 +8785,7 @@
                 <w:noProof/>
                 <w:webHidden/>
               </w:rPr>
-              <w:instrText xml:space="preserve"> PAGEREF _Toc186555196 \h </w:instrText>
+              <w:instrText xml:space="preserve"> PAGEREF _Toc187207577 \h </w:instrText>
             </w:r>
             <w:r>
               <w:rPr>
@@ -8810,7 +8805,7 @@
                 <w:noProof/>
                 <w:webHidden/>
               </w:rPr>
-              <w:t>48</w:t>
+              <w:t>49</w:t>
             </w:r>
             <w:r>
               <w:rPr>
@@ -8827,6 +8822,7 @@
             <w:tabs>
               <w:tab w:val="right" w:leader="dot" w:pos="9062"/>
             </w:tabs>
+            <w:spacing w:line="360" w:lineRule="auto"/>
             <w:rPr>
               <w:rFonts w:asciiTheme="minorHAnsi" w:eastAsiaTheme="minorEastAsia" w:hAnsiTheme="minorHAnsi" w:cstheme="minorBidi"/>
               <w:noProof/>
@@ -8837,7 +8833,7 @@
               <w14:ligatures w14:val="standardContextual"/>
             </w:rPr>
           </w:pPr>
-          <w:hyperlink w:anchor="_Toc186555197" w:history="1">
+          <w:hyperlink w:anchor="_Toc187207578" w:history="1">
             <w:r>
               <w:rPr>
                 <w:rStyle w:val="Hyperlink"/>
@@ -8899,7 +8895,7 @@
                 <w:noProof/>
                 <w:webHidden/>
               </w:rPr>
-              <w:instrText xml:space="preserve"> PAGEREF _Toc186555197 \h </w:instrText>
+              <w:instrText xml:space="preserve"> PAGEREF _Toc187207578 \h </w:instrText>
             </w:r>
             <w:r>
               <w:rPr>
@@ -8919,7 +8915,7 @@
                 <w:noProof/>
                 <w:webHidden/>
               </w:rPr>
-              <w:t>48</w:t>
+              <w:t>49</w:t>
             </w:r>
             <w:r>
               <w:rPr>
@@ -8933,9 +8929,6 @@
         <w:p>
           <w:pPr>
             <w:pStyle w:val="TOC1"/>
-            <w:tabs>
-              <w:tab w:val="right" w:leader="dot" w:pos="9062"/>
-            </w:tabs>
             <w:rPr>
               <w:rFonts w:asciiTheme="minorHAnsi" w:eastAsiaTheme="minorEastAsia" w:hAnsiTheme="minorHAnsi" w:cstheme="minorBidi"/>
               <w:noProof/>
@@ -8946,7 +8939,7 @@
               <w14:ligatures w14:val="standardContextual"/>
             </w:rPr>
           </w:pPr>
-          <w:hyperlink w:anchor="_Toc186555198" w:history="1">
+          <w:hyperlink w:anchor="_Toc187207579" w:history="1">
             <w:r>
               <w:rPr>
                 <w:rStyle w:val="Hyperlink"/>
@@ -8975,7 +8968,7 @@
                 <w:noProof/>
                 <w:webHidden/>
               </w:rPr>
-              <w:instrText xml:space="preserve"> PAGEREF _Toc186555198 \h </w:instrText>
+              <w:instrText xml:space="preserve"> PAGEREF _Toc187207579 \h </w:instrText>
             </w:r>
             <w:r>
               <w:rPr>
@@ -8995,7 +8988,7 @@
                 <w:noProof/>
                 <w:webHidden/>
               </w:rPr>
-              <w:t>50</w:t>
+              <w:t>51</w:t>
             </w:r>
             <w:r>
               <w:rPr>
@@ -9009,9 +9002,6 @@
         <w:p>
           <w:pPr>
             <w:pStyle w:val="TOC1"/>
-            <w:tabs>
-              <w:tab w:val="right" w:leader="dot" w:pos="9062"/>
-            </w:tabs>
             <w:rPr>
               <w:rFonts w:asciiTheme="minorHAnsi" w:eastAsiaTheme="minorEastAsia" w:hAnsiTheme="minorHAnsi" w:cstheme="minorBidi"/>
               <w:noProof/>
@@ -9022,7 +9012,7 @@
               <w14:ligatures w14:val="standardContextual"/>
             </w:rPr>
           </w:pPr>
-          <w:hyperlink w:anchor="_Toc186555199" w:history="1">
+          <w:hyperlink w:anchor="_Toc187207580" w:history="1">
             <w:r>
               <w:rPr>
                 <w:rStyle w:val="Hyperlink"/>
@@ -9050,7 +9040,7 @@
                 <w:noProof/>
                 <w:webHidden/>
               </w:rPr>
-              <w:instrText xml:space="preserve"> PAGEREF _Toc186555199 \h </w:instrText>
+              <w:instrText xml:space="preserve"> PAGEREF _Toc187207580 \h </w:instrText>
             </w:r>
             <w:r>
               <w:rPr>
@@ -9070,7 +9060,7 @@
                 <w:noProof/>
                 <w:webHidden/>
               </w:rPr>
-              <w:t>51</w:t>
+              <w:t>52</w:t>
             </w:r>
             <w:r>
               <w:rPr>
@@ -9122,295 +9112,70 @@
     </w:p>
     <w:p>
       <w:pPr>
+        <w:rPr>
+          <w:lang w:val="vi-VN" w:eastAsia="x-none"/>
+        </w:rPr>
+      </w:pPr>
+    </w:p>
+    <w:p>
+      <w:pPr>
+        <w:rPr>
+          <w:lang w:val="vi-VN" w:eastAsia="x-none"/>
+        </w:rPr>
+      </w:pPr>
+    </w:p>
+    <w:p>
+      <w:pPr>
+        <w:rPr>
+          <w:lang w:val="vi-VN" w:eastAsia="x-none"/>
+        </w:rPr>
+      </w:pPr>
+    </w:p>
+    <w:p>
+      <w:pPr>
+        <w:rPr>
+          <w:lang w:val="vi-VN" w:eastAsia="x-none"/>
+        </w:rPr>
+      </w:pPr>
+    </w:p>
+    <w:p>
+      <w:pPr>
+        <w:rPr>
+          <w:lang w:val="vi-VN" w:eastAsia="x-none"/>
+        </w:rPr>
+      </w:pPr>
+    </w:p>
+    <w:p>
+      <w:pPr>
+        <w:rPr>
+          <w:lang w:val="vi-VN" w:eastAsia="x-none"/>
+        </w:rPr>
+      </w:pPr>
+    </w:p>
+    <w:p>
+      <w:pPr>
+        <w:rPr>
+          <w:lang w:val="vi-VN" w:eastAsia="x-none"/>
+        </w:rPr>
+      </w:pPr>
+    </w:p>
+    <w:p>
+      <w:pPr>
         <w:pStyle w:val="Heading1"/>
         <w:numPr>
           <w:ilvl w:val="0"/>
           <w:numId w:val="0"/>
         </w:numPr>
-        <w:ind w:left="432"/>
-        <w:rPr>
-          <w:lang w:val="vi-VN"/>
-        </w:rPr>
-      </w:pPr>
-    </w:p>
-    <w:p>
-      <w:pPr>
-        <w:pStyle w:val="Heading1"/>
-        <w:numPr>
-          <w:ilvl w:val="0"/>
-          <w:numId w:val="0"/>
-        </w:numPr>
-        <w:ind w:left="432"/>
-        <w:rPr>
-          <w:lang w:val="vi-VN"/>
-        </w:rPr>
-      </w:pPr>
-    </w:p>
-    <w:p>
-      <w:pPr>
-        <w:pStyle w:val="Heading1"/>
-        <w:numPr>
-          <w:ilvl w:val="0"/>
-          <w:numId w:val="0"/>
-        </w:numPr>
-        <w:ind w:left="432"/>
-        <w:rPr>
-          <w:lang w:val="vi-VN"/>
-        </w:rPr>
-      </w:pPr>
-    </w:p>
-    <w:p>
-      <w:pPr>
-        <w:pStyle w:val="Heading1"/>
-        <w:numPr>
-          <w:ilvl w:val="0"/>
-          <w:numId w:val="0"/>
-        </w:numPr>
-        <w:ind w:left="432"/>
-        <w:rPr>
-          <w:lang w:val="vi-VN"/>
-        </w:rPr>
-      </w:pPr>
-    </w:p>
-    <w:p>
-      <w:pPr>
-        <w:pStyle w:val="Heading1"/>
-        <w:numPr>
-          <w:ilvl w:val="0"/>
-          <w:numId w:val="0"/>
-        </w:numPr>
-        <w:ind w:left="432"/>
-        <w:rPr>
-          <w:lang w:val="vi-VN"/>
-        </w:rPr>
-      </w:pPr>
-    </w:p>
-    <w:p>
-      <w:pPr>
-        <w:pStyle w:val="Heading1"/>
-        <w:numPr>
-          <w:ilvl w:val="0"/>
-          <w:numId w:val="0"/>
-        </w:numPr>
-        <w:ind w:left="432"/>
-        <w:rPr>
-          <w:lang w:val="vi-VN"/>
-        </w:rPr>
-      </w:pPr>
-    </w:p>
-    <w:p>
-      <w:pPr>
-        <w:pStyle w:val="Heading1"/>
-        <w:numPr>
-          <w:ilvl w:val="0"/>
-          <w:numId w:val="0"/>
-        </w:numPr>
-        <w:ind w:left="432"/>
-        <w:rPr>
-          <w:lang w:val="vi-VN"/>
-        </w:rPr>
-      </w:pPr>
-    </w:p>
-    <w:p>
-      <w:pPr>
-        <w:pStyle w:val="Heading1"/>
-        <w:numPr>
-          <w:ilvl w:val="0"/>
-          <w:numId w:val="0"/>
-        </w:numPr>
-        <w:ind w:left="432"/>
-        <w:rPr>
-          <w:lang w:val="vi-VN"/>
-        </w:rPr>
-      </w:pPr>
-    </w:p>
-    <w:p>
-      <w:pPr>
-        <w:pStyle w:val="Heading1"/>
-        <w:numPr>
-          <w:ilvl w:val="0"/>
-          <w:numId w:val="0"/>
-        </w:numPr>
-        <w:ind w:left="432"/>
-        <w:rPr>
-          <w:lang w:val="vi-VN"/>
-        </w:rPr>
-      </w:pPr>
-    </w:p>
-    <w:p>
-      <w:pPr>
-        <w:pStyle w:val="Heading1"/>
-        <w:numPr>
-          <w:ilvl w:val="0"/>
-          <w:numId w:val="0"/>
-        </w:numPr>
-        <w:ind w:left="432"/>
-        <w:rPr>
-          <w:lang w:val="vi-VN"/>
-        </w:rPr>
-      </w:pPr>
-    </w:p>
-    <w:p>
-      <w:pPr>
-        <w:pStyle w:val="Heading1"/>
-        <w:numPr>
-          <w:ilvl w:val="0"/>
-          <w:numId w:val="0"/>
-        </w:numPr>
-        <w:ind w:left="432"/>
-        <w:rPr>
-          <w:lang w:val="vi-VN"/>
-        </w:rPr>
-      </w:pPr>
-    </w:p>
-    <w:p>
-      <w:pPr>
-        <w:pStyle w:val="Heading1"/>
-        <w:numPr>
-          <w:ilvl w:val="0"/>
-          <w:numId w:val="0"/>
-        </w:numPr>
-        <w:ind w:left="432"/>
-        <w:rPr>
-          <w:lang w:val="vi-VN"/>
-        </w:rPr>
-      </w:pPr>
-    </w:p>
-    <w:p>
-      <w:pPr>
-        <w:pStyle w:val="Heading1"/>
-        <w:numPr>
-          <w:ilvl w:val="0"/>
-          <w:numId w:val="0"/>
-        </w:numPr>
-        <w:ind w:left="432"/>
-        <w:rPr>
-          <w:lang w:val="vi-VN"/>
-        </w:rPr>
-      </w:pPr>
-    </w:p>
-    <w:p>
-      <w:pPr>
-        <w:pStyle w:val="Heading1"/>
-        <w:numPr>
-          <w:ilvl w:val="0"/>
-          <w:numId w:val="0"/>
-        </w:numPr>
-        <w:ind w:left="432"/>
-        <w:rPr>
-          <w:lang w:val="vi-VN"/>
-        </w:rPr>
-      </w:pPr>
-    </w:p>
-    <w:p>
-      <w:pPr>
-        <w:pStyle w:val="Heading1"/>
-        <w:numPr>
-          <w:ilvl w:val="0"/>
-          <w:numId w:val="0"/>
-        </w:numPr>
-        <w:ind w:left="432"/>
-        <w:rPr>
-          <w:lang w:val="vi-VN"/>
-        </w:rPr>
-      </w:pPr>
-    </w:p>
-    <w:p>
-      <w:pPr>
-        <w:pStyle w:val="Heading1"/>
-        <w:numPr>
-          <w:ilvl w:val="0"/>
-          <w:numId w:val="0"/>
-        </w:numPr>
-        <w:ind w:left="432"/>
-        <w:rPr>
-          <w:lang w:val="vi-VN"/>
-        </w:rPr>
-      </w:pPr>
-    </w:p>
-    <w:p>
-      <w:pPr>
-        <w:pStyle w:val="Heading1"/>
-        <w:numPr>
-          <w:ilvl w:val="0"/>
-          <w:numId w:val="0"/>
-        </w:numPr>
-        <w:ind w:left="432"/>
-        <w:rPr>
-          <w:lang w:val="vi-VN"/>
-        </w:rPr>
-      </w:pPr>
-    </w:p>
-    <w:p>
-      <w:pPr>
-        <w:pStyle w:val="Heading1"/>
-        <w:numPr>
-          <w:ilvl w:val="0"/>
-          <w:numId w:val="0"/>
-        </w:numPr>
-        <w:ind w:left="432"/>
-        <w:rPr>
-          <w:lang w:val="vi-VN"/>
-        </w:rPr>
-      </w:pPr>
-    </w:p>
-    <w:p>
-      <w:pPr>
-        <w:pStyle w:val="Heading1"/>
-        <w:numPr>
-          <w:ilvl w:val="0"/>
-          <w:numId w:val="0"/>
-        </w:numPr>
-        <w:ind w:left="432"/>
-        <w:rPr>
-          <w:lang w:val="vi-VN"/>
-        </w:rPr>
-      </w:pPr>
-    </w:p>
-    <w:p>
-      <w:pPr>
-        <w:pStyle w:val="Heading1"/>
-        <w:numPr>
-          <w:ilvl w:val="0"/>
-          <w:numId w:val="0"/>
-        </w:numPr>
-        <w:ind w:left="432"/>
-        <w:rPr>
-          <w:lang w:val="vi-VN"/>
-        </w:rPr>
-      </w:pPr>
-    </w:p>
-    <w:p>
-      <w:pPr>
-        <w:rPr>
-          <w:lang w:val="vi-VN" w:eastAsia="x-none"/>
-        </w:rPr>
-      </w:pPr>
-    </w:p>
-    <w:p>
-      <w:pPr>
-        <w:rPr>
-          <w:lang w:val="vi-VN" w:eastAsia="x-none"/>
-        </w:rPr>
-      </w:pPr>
-    </w:p>
-    <w:p>
-      <w:pPr>
-        <w:pStyle w:val="Heading1"/>
-        <w:numPr>
-          <w:ilvl w:val="0"/>
-          <w:numId w:val="0"/>
-        </w:numPr>
-        <w:rPr>
-          <w:lang w:val="vi-VN"/>
-        </w:rPr>
-      </w:pPr>
-      <w:bookmarkStart w:id="46" w:name="_Toc186555154"/>
+        <w:rPr>
+          <w:lang w:val="vi-VN"/>
+        </w:rPr>
+      </w:pPr>
+      <w:bookmarkStart w:id="48" w:name="_Toc187207535"/>
       <w:r>
         <w:lastRenderedPageBreak/>
         <w:t>DANH MỤC HÌNH ẢNH</w:t>
       </w:r>
-      <w:bookmarkEnd w:id="46"/>
+      <w:bookmarkEnd w:id="48"/>
     </w:p>
     <w:p>
       <w:pPr>
@@ -10068,7 +9833,7 @@
             <w:noProof/>
             <w:webHidden/>
           </w:rPr>
-          <w:t>29</w:t>
+          <w:t>30</w:t>
         </w:r>
         <w:r>
           <w:rPr>
@@ -10143,7 +9908,7 @@
             <w:noProof/>
             <w:webHidden/>
           </w:rPr>
-          <w:t>30</w:t>
+          <w:t>31</w:t>
         </w:r>
         <w:r>
           <w:rPr>
@@ -10218,7 +9983,7 @@
             <w:noProof/>
             <w:webHidden/>
           </w:rPr>
-          <w:t>30</w:t>
+          <w:t>31</w:t>
         </w:r>
         <w:r>
           <w:rPr>
@@ -10293,7 +10058,7 @@
             <w:noProof/>
             <w:webHidden/>
           </w:rPr>
-          <w:t>31</w:t>
+          <w:t>32</w:t>
         </w:r>
         <w:r>
           <w:rPr>
@@ -10368,7 +10133,7 @@
             <w:noProof/>
             <w:webHidden/>
           </w:rPr>
-          <w:t>34</w:t>
+          <w:t>35</w:t>
         </w:r>
         <w:r>
           <w:rPr>
@@ -10443,7 +10208,7 @@
             <w:noProof/>
             <w:webHidden/>
           </w:rPr>
-          <w:t>34</w:t>
+          <w:t>35</w:t>
         </w:r>
         <w:r>
           <w:rPr>
@@ -10518,7 +10283,7 @@
             <w:noProof/>
             <w:webHidden/>
           </w:rPr>
-          <w:t>36</w:t>
+          <w:t>37</w:t>
         </w:r>
         <w:r>
           <w:rPr>
@@ -10593,7 +10358,7 @@
             <w:noProof/>
             <w:webHidden/>
           </w:rPr>
-          <w:t>37</w:t>
+          <w:t>38</w:t>
         </w:r>
         <w:r>
           <w:rPr>
@@ -10668,7 +10433,7 @@
             <w:noProof/>
             <w:webHidden/>
           </w:rPr>
-          <w:t>38</w:t>
+          <w:t>39</w:t>
         </w:r>
         <w:r>
           <w:rPr>
@@ -10743,7 +10508,7 @@
             <w:noProof/>
             <w:webHidden/>
           </w:rPr>
-          <w:t>40</w:t>
+          <w:t>41</w:t>
         </w:r>
         <w:r>
           <w:rPr>
@@ -10818,7 +10583,7 @@
             <w:noProof/>
             <w:webHidden/>
           </w:rPr>
-          <w:t>41</w:t>
+          <w:t>42</w:t>
         </w:r>
         <w:r>
           <w:rPr>
@@ -10893,7 +10658,7 @@
             <w:noProof/>
             <w:webHidden/>
           </w:rPr>
-          <w:t>42</w:t>
+          <w:t>43</w:t>
         </w:r>
         <w:r>
           <w:rPr>
@@ -10968,7 +10733,7 @@
             <w:noProof/>
             <w:webHidden/>
           </w:rPr>
-          <w:t>43</w:t>
+          <w:t>44</w:t>
         </w:r>
         <w:r>
           <w:rPr>
@@ -11043,7 +10808,7 @@
             <w:noProof/>
             <w:webHidden/>
           </w:rPr>
-          <w:t>44</w:t>
+          <w:t>45</w:t>
         </w:r>
         <w:r>
           <w:rPr>
@@ -11118,7 +10883,7 @@
             <w:noProof/>
             <w:webHidden/>
           </w:rPr>
-          <w:t>45</w:t>
+          <w:t>46</w:t>
         </w:r>
         <w:r>
           <w:rPr>
@@ -11193,7 +10958,7 @@
             <w:noProof/>
             <w:webHidden/>
           </w:rPr>
-          <w:t>46</w:t>
+          <w:t>47</w:t>
         </w:r>
         <w:r>
           <w:rPr>
@@ -11268,7 +11033,7 @@
             <w:noProof/>
             <w:webHidden/>
           </w:rPr>
-          <w:t>47</w:t>
+          <w:t>48</w:t>
         </w:r>
         <w:r>
           <w:rPr>
@@ -11343,7 +11108,7 @@
             <w:noProof/>
             <w:webHidden/>
           </w:rPr>
-          <w:t>51</w:t>
+          <w:t>52</w:t>
         </w:r>
         <w:r>
           <w:rPr>
@@ -11418,7 +11183,7 @@
             <w:noProof/>
             <w:webHidden/>
           </w:rPr>
-          <w:t>51</w:t>
+          <w:t>52</w:t>
         </w:r>
         <w:r>
           <w:rPr>
@@ -11500,7 +11265,7 @@
             <w:noProof/>
             <w:webHidden/>
           </w:rPr>
-          <w:t>52</w:t>
+          <w:t>53</w:t>
         </w:r>
         <w:r>
           <w:rPr>
@@ -11597,7 +11362,7 @@
             <w:noProof/>
             <w:webHidden/>
           </w:rPr>
-          <w:t>52</w:t>
+          <w:t>53</w:t>
         </w:r>
         <w:r>
           <w:rPr>
@@ -11679,7 +11444,7 @@
             <w:noProof/>
             <w:webHidden/>
           </w:rPr>
-          <w:t>52</w:t>
+          <w:t>53</w:t>
         </w:r>
         <w:r>
           <w:rPr>
@@ -11761,7 +11526,7 @@
             <w:noProof/>
             <w:webHidden/>
           </w:rPr>
-          <w:t>53</w:t>
+          <w:t>54</w:t>
         </w:r>
         <w:r>
           <w:rPr>
@@ -11843,7 +11608,7 @@
             <w:noProof/>
             <w:webHidden/>
           </w:rPr>
-          <w:t>53</w:t>
+          <w:t>54</w:t>
         </w:r>
         <w:r>
           <w:rPr>
@@ -11925,7 +11690,7 @@
             <w:noProof/>
             <w:webHidden/>
           </w:rPr>
-          <w:t>54</w:t>
+          <w:t>55</w:t>
         </w:r>
         <w:r>
           <w:rPr>
@@ -12022,7 +11787,7 @@
             <w:noProof/>
             <w:webHidden/>
           </w:rPr>
-          <w:t>54</w:t>
+          <w:t>55</w:t>
         </w:r>
         <w:r>
           <w:rPr>
@@ -12119,7 +11884,7 @@
             <w:noProof/>
             <w:webHidden/>
           </w:rPr>
-          <w:t>54</w:t>
+          <w:t>55</w:t>
         </w:r>
         <w:r>
           <w:rPr>
@@ -12201,7 +11966,7 @@
             <w:noProof/>
             <w:webHidden/>
           </w:rPr>
-          <w:t>55</w:t>
+          <w:t>56</w:t>
         </w:r>
         <w:r>
           <w:rPr>
@@ -12269,12 +12034,12 @@
       <w:r>
         <w:br w:type="page"/>
       </w:r>
-      <w:bookmarkStart w:id="47" w:name="_Toc186555155"/>
+      <w:bookmarkStart w:id="49" w:name="_Toc187207536"/>
       <w:r>
         <w:lastRenderedPageBreak/>
         <w:t>DANH MỤC BẢNG BIỂU</w:t>
       </w:r>
-      <w:bookmarkEnd w:id="47"/>
+      <w:bookmarkEnd w:id="49"/>
     </w:p>
     <w:p>
       <w:pPr>
@@ -12974,7 +12739,7 @@
             <w:noProof/>
             <w:webHidden/>
           </w:rPr>
-          <w:t>23</w:t>
+          <w:t>24</w:t>
         </w:r>
         <w:r>
           <w:rPr>
@@ -13056,7 +12821,7 @@
             <w:noProof/>
             <w:webHidden/>
           </w:rPr>
-          <w:t>24</w:t>
+          <w:t>25</w:t>
         </w:r>
         <w:r>
           <w:rPr>
@@ -13107,18 +12872,18 @@
         </w:numPr>
         <w:ind w:left="432"/>
       </w:pPr>
-      <w:bookmarkStart w:id="48" w:name="_Toc181970085"/>
-      <w:bookmarkStart w:id="49" w:name="_Toc181971733"/>
-      <w:bookmarkStart w:id="50" w:name="_Toc181971920"/>
-      <w:bookmarkStart w:id="51" w:name="_Toc186555156"/>
+      <w:bookmarkStart w:id="50" w:name="_Toc181970085"/>
+      <w:bookmarkStart w:id="51" w:name="_Toc181971733"/>
+      <w:bookmarkStart w:id="52" w:name="_Toc181971920"/>
+      <w:bookmarkStart w:id="53" w:name="_Toc187207537"/>
       <w:r>
         <w:lastRenderedPageBreak/>
         <w:t>TÓM TẮT ĐỒ ÁN CƠ SỞ NGÀNH</w:t>
       </w:r>
-      <w:bookmarkEnd w:id="48"/>
-      <w:bookmarkEnd w:id="49"/>
       <w:bookmarkEnd w:id="50"/>
       <w:bookmarkEnd w:id="51"/>
+      <w:bookmarkEnd w:id="52"/>
+      <w:bookmarkEnd w:id="53"/>
     </w:p>
     <w:p>
       <w:pPr>
@@ -13418,12 +13183,12 @@
         </w:numPr>
         <w:ind w:left="432"/>
       </w:pPr>
-      <w:bookmarkStart w:id="52" w:name="_Toc186555157"/>
+      <w:bookmarkStart w:id="54" w:name="_Toc187207538"/>
       <w:r>
         <w:lastRenderedPageBreak/>
         <w:t>MỞ ĐẦU</w:t>
       </w:r>
-      <w:bookmarkEnd w:id="52"/>
+      <w:bookmarkEnd w:id="54"/>
     </w:p>
     <w:p>
       <w:pPr>
@@ -13863,22 +13628,22 @@
       <w:pPr>
         <w:pStyle w:val="Heading1"/>
       </w:pPr>
-      <w:bookmarkStart w:id="53" w:name="_Toc181946633"/>
-      <w:bookmarkStart w:id="54" w:name="_Toc181968270"/>
-      <w:bookmarkStart w:id="55" w:name="_Toc186555158"/>
+      <w:bookmarkStart w:id="55" w:name="_Toc181946633"/>
+      <w:bookmarkStart w:id="56" w:name="_Toc181968270"/>
+      <w:bookmarkStart w:id="57" w:name="_Toc187207539"/>
       <w:r>
         <w:lastRenderedPageBreak/>
         <w:t>TỔNG QUAN</w:t>
       </w:r>
-      <w:bookmarkEnd w:id="53"/>
-      <w:bookmarkEnd w:id="54"/>
       <w:bookmarkEnd w:id="55"/>
+      <w:bookmarkEnd w:id="56"/>
+      <w:bookmarkEnd w:id="57"/>
     </w:p>
     <w:p>
       <w:pPr>
         <w:pStyle w:val="Heading2"/>
       </w:pPr>
-      <w:bookmarkStart w:id="56" w:name="_Toc186555159"/>
+      <w:bookmarkStart w:id="58" w:name="_Toc187207540"/>
       <w:r>
         <w:rPr>
           <w:lang w:val="vi-VN"/>
@@ -13906,7 +13671,7 @@
         </w:rPr>
         <w:t>một số bệnh viện</w:t>
       </w:r>
-      <w:bookmarkEnd w:id="56"/>
+      <w:bookmarkEnd w:id="58"/>
     </w:p>
     <w:p>
       <w:pPr>
@@ -13975,7 +13740,7 @@
           <w:sz w:val="26"/>
         </w:rPr>
       </w:pPr>
-      <w:bookmarkStart w:id="57" w:name="_Toc186555160"/>
+      <w:bookmarkStart w:id="59" w:name="_Toc187207541"/>
       <w:r>
         <w:t>Những vấn đề cần giải quyết</w:t>
       </w:r>
@@ -13986,7 +13751,7 @@
         </w:rPr>
         <w:t>:</w:t>
       </w:r>
-      <w:bookmarkEnd w:id="57"/>
+      <w:bookmarkEnd w:id="59"/>
     </w:p>
     <w:p>
       <w:pPr>
@@ -14086,12 +13851,12 @@
       <w:pPr>
         <w:pStyle w:val="Heading2"/>
       </w:pPr>
-      <w:bookmarkStart w:id="58" w:name="_Toc186555161"/>
+      <w:bookmarkStart w:id="60" w:name="_Toc187207542"/>
       <w:r>
         <w:lastRenderedPageBreak/>
         <w:t>Các nội dung nghiên cứu chính:</w:t>
       </w:r>
-      <w:bookmarkEnd w:id="58"/>
+      <w:bookmarkEnd w:id="60"/>
     </w:p>
     <w:p>
       <w:pPr>
@@ -14199,9 +13964,9 @@
         </w:rPr>
         <w:br w:type="page"/>
       </w:r>
-      <w:bookmarkStart w:id="59" w:name="_Toc181946634"/>
-      <w:bookmarkStart w:id="60" w:name="_Toc181968272"/>
-      <w:bookmarkStart w:id="61" w:name="_Toc186555162"/>
+      <w:bookmarkStart w:id="61" w:name="_Toc181946634"/>
+      <w:bookmarkStart w:id="62" w:name="_Toc181968272"/>
+      <w:bookmarkStart w:id="63" w:name="_Toc187207543"/>
       <w:r>
         <w:rPr>
           <w:lang w:val="en-US" w:eastAsia="en-US"/>
@@ -14215,10 +13980,10 @@
         </w:rPr>
         <w:t>HIÊN CỨU LÝ THUYẾT</w:t>
       </w:r>
-      <w:bookmarkStart w:id="62" w:name="_Toc181946635"/>
-      <w:bookmarkEnd w:id="59"/>
-      <w:bookmarkEnd w:id="60"/>
+      <w:bookmarkStart w:id="64" w:name="_Toc181946635"/>
       <w:bookmarkEnd w:id="61"/>
+      <w:bookmarkEnd w:id="62"/>
+      <w:bookmarkEnd w:id="63"/>
     </w:p>
     <w:p>
       <w:pPr>
@@ -14227,12 +13992,12 @@
           <w:lang w:val="vi-VN"/>
         </w:rPr>
       </w:pPr>
-      <w:bookmarkStart w:id="63" w:name="_Toc186555163"/>
-      <w:bookmarkEnd w:id="62"/>
+      <w:bookmarkStart w:id="65" w:name="_Toc187207544"/>
+      <w:bookmarkEnd w:id="64"/>
       <w:r>
         <w:t>Quy trình nghiệp vụ đặt lịch khám bệnh trực tuyến</w:t>
       </w:r>
-      <w:bookmarkEnd w:id="63"/>
+      <w:bookmarkEnd w:id="65"/>
       <w:r>
         <w:t xml:space="preserve"> </w:t>
       </w:r>
@@ -14241,14 +14006,14 @@
       <w:pPr>
         <w:pStyle w:val="Heading3"/>
       </w:pPr>
-      <w:bookmarkStart w:id="64" w:name="_Toc186555164"/>
+      <w:bookmarkStart w:id="66" w:name="_Toc187207545"/>
       <w:r>
         <w:rPr>
           <w:lang w:val="vi-VN"/>
         </w:rPr>
         <w:t>Nghiệp vụ của hệ thống đặt lịch khám bệnh trực tuyến</w:t>
       </w:r>
-      <w:bookmarkEnd w:id="64"/>
+      <w:bookmarkEnd w:id="66"/>
     </w:p>
     <w:p>
       <w:pPr>
@@ -14384,14 +14149,14 @@
           <w:lang w:val="vi-VN"/>
         </w:rPr>
       </w:pPr>
-      <w:bookmarkStart w:id="65" w:name="_Toc186555165"/>
+      <w:bookmarkStart w:id="67" w:name="_Toc187207546"/>
       <w:r>
         <w:rPr>
           <w:lang w:val="vi-VN"/>
         </w:rPr>
         <w:t>Quy trình nghiệp vụ đặt lịch trực tuyến</w:t>
       </w:r>
-      <w:bookmarkEnd w:id="65"/>
+      <w:bookmarkEnd w:id="67"/>
     </w:p>
     <w:p>
       <w:pPr>
@@ -14550,7 +14315,7 @@
       <w:pPr>
         <w:pStyle w:val="Heading2"/>
       </w:pPr>
-      <w:bookmarkStart w:id="66" w:name="_Toc186555166"/>
+      <w:bookmarkStart w:id="68" w:name="_Toc187207547"/>
       <w:r>
         <w:rPr>
           <w:lang w:val="vi-VN"/>
@@ -14563,7 +14328,7 @@
         </w:rPr>
         <w:t xml:space="preserve"> về SQL và hệ quản trị SQL Server</w:t>
       </w:r>
-      <w:bookmarkEnd w:id="66"/>
+      <w:bookmarkEnd w:id="68"/>
     </w:p>
     <w:p>
       <w:pPr>
@@ -14572,7 +14337,7 @@
           <w:lang w:val="vi-VN"/>
         </w:rPr>
       </w:pPr>
-      <w:bookmarkStart w:id="67" w:name="_Toc186555167"/>
+      <w:bookmarkStart w:id="69" w:name="_Toc187207548"/>
       <w:r>
         <w:rPr>
           <w:lang w:val="vi-VN"/>
@@ -14585,7 +14350,7 @@
         </w:rPr>
         <w:t>SQL</w:t>
       </w:r>
-      <w:bookmarkEnd w:id="67"/>
+      <w:bookmarkEnd w:id="69"/>
     </w:p>
     <w:p>
       <w:pPr>
@@ -14594,7 +14359,7 @@
           <w:lang w:val="vi-VN"/>
         </w:rPr>
       </w:pPr>
-      <w:bookmarkStart w:id="68" w:name="_Toc186555168"/>
+      <w:bookmarkStart w:id="70" w:name="_Toc187207549"/>
       <w:r>
         <w:rPr>
           <w:lang w:val="vi-VN"/>
@@ -14613,7 +14378,7 @@
         </w:rPr>
         <w:t xml:space="preserve"> về SQL</w:t>
       </w:r>
-      <w:bookmarkEnd w:id="68"/>
+      <w:bookmarkEnd w:id="70"/>
     </w:p>
     <w:p>
       <w:pPr>
@@ -14758,7 +14523,7 @@
           <w:lang w:val="vi-VN"/>
         </w:rPr>
       </w:pPr>
-      <w:bookmarkStart w:id="69" w:name="_Toc186269145"/>
+      <w:bookmarkStart w:id="71" w:name="_Toc186269145"/>
       <w:r>
         <w:rPr>
           <w:lang w:val="fr-FR"/>
@@ -14851,7 +14616,7 @@
         </w:rPr>
         <w:t xml:space="preserve"> là gì</w:t>
       </w:r>
-      <w:bookmarkEnd w:id="69"/>
+      <w:bookmarkEnd w:id="71"/>
       <w:r>
         <w:rPr>
           <w:lang w:val="vi-VN"/>
@@ -14900,14 +14665,14 @@
           <w:lang w:val="vi-VN"/>
         </w:rPr>
       </w:pPr>
-      <w:bookmarkStart w:id="70" w:name="_Toc186555169"/>
+      <w:bookmarkStart w:id="72" w:name="_Toc187207550"/>
       <w:r>
         <w:rPr>
           <w:lang w:val="vi-VN"/>
         </w:rPr>
         <w:t>Lịch sử phát triển</w:t>
       </w:r>
-      <w:bookmarkEnd w:id="70"/>
+      <w:bookmarkEnd w:id="72"/>
     </w:p>
     <w:p>
       <w:pPr>
@@ -15020,7 +14785,7 @@
           <w:lang w:val="vi-VN"/>
         </w:rPr>
       </w:pPr>
-      <w:bookmarkStart w:id="71" w:name="_Toc186269146"/>
+      <w:bookmarkStart w:id="73" w:name="_Toc186269146"/>
       <w:r>
         <w:rPr>
           <w:lang w:val="vi-VN"/>
@@ -15101,7 +14866,7 @@
         </w:rPr>
         <w:t xml:space="preserve"> Lịch sử SQL</w:t>
       </w:r>
-      <w:bookmarkEnd w:id="71"/>
+      <w:bookmarkEnd w:id="73"/>
     </w:p>
     <w:p>
       <w:pPr>
@@ -15140,14 +14905,14 @@
           <w:lang w:val="vi-VN"/>
         </w:rPr>
       </w:pPr>
-      <w:bookmarkStart w:id="72" w:name="_Toc186555170"/>
+      <w:bookmarkStart w:id="74" w:name="_Toc187207551"/>
       <w:r>
         <w:rPr>
           <w:lang w:val="vi-VN"/>
         </w:rPr>
         <w:t>Các khái niệm cơ bản trong SQL</w:t>
       </w:r>
-      <w:bookmarkEnd w:id="72"/>
+      <w:bookmarkEnd w:id="74"/>
     </w:p>
     <w:p>
       <w:pPr>
@@ -15495,7 +15260,7 @@
           <w:lang w:val="vi-VN"/>
         </w:rPr>
       </w:pPr>
-      <w:bookmarkStart w:id="73" w:name="_Toc186269147"/>
+      <w:bookmarkStart w:id="75" w:name="_Toc186269147"/>
       <w:r>
         <w:rPr>
           <w:lang w:val="vi-VN"/>
@@ -15576,7 +15341,7 @@
         </w:rPr>
         <w:t xml:space="preserve"> Quan hệ trong cơ sở dữ liệu</w:t>
       </w:r>
-      <w:bookmarkEnd w:id="73"/>
+      <w:bookmarkEnd w:id="75"/>
     </w:p>
     <w:p>
       <w:pPr>
@@ -15619,7 +15384,7 @@
           <w:lang w:val="vi-VN"/>
         </w:rPr>
       </w:pPr>
-      <w:bookmarkStart w:id="74" w:name="_Toc186555171"/>
+      <w:bookmarkStart w:id="76" w:name="_Toc187207552"/>
       <w:r>
         <w:rPr>
           <w:lang w:val="vi-VN"/>
@@ -15644,7 +15409,7 @@
         </w:rPr>
         <w:t xml:space="preserve"> lệnh SQL</w:t>
       </w:r>
-      <w:bookmarkEnd w:id="74"/>
+      <w:bookmarkEnd w:id="76"/>
     </w:p>
     <w:p>
       <w:pPr>
@@ -15891,7 +15656,7 @@
           <w:lang w:val="vi-VN"/>
         </w:rPr>
       </w:pPr>
-      <w:bookmarkStart w:id="75" w:name="_Toc186555172"/>
+      <w:bookmarkStart w:id="77" w:name="_Toc187207553"/>
       <w:r>
         <w:rPr>
           <w:lang w:val="vi-VN"/>
@@ -15922,7 +15687,7 @@
         </w:rPr>
         <w:t>trong SQL</w:t>
       </w:r>
-      <w:bookmarkEnd w:id="75"/>
+      <w:bookmarkEnd w:id="77"/>
     </w:p>
     <w:p>
       <w:pPr>
@@ -16668,7 +16433,7 @@
           <w:lang w:val="vi-VN"/>
         </w:rPr>
       </w:pPr>
-      <w:bookmarkStart w:id="76" w:name="_Toc186269148"/>
+      <w:bookmarkStart w:id="78" w:name="_Toc186269148"/>
       <w:r>
         <w:t xml:space="preserve">Hình </w:t>
       </w:r>
@@ -16717,7 +16482,7 @@
         </w:rPr>
         <w:t xml:space="preserve"> SQL join hai hay nhiều bảng</w:t>
       </w:r>
-      <w:bookmarkEnd w:id="76"/>
+      <w:bookmarkEnd w:id="78"/>
     </w:p>
     <w:p>
       <w:pPr>
@@ -17119,20 +16884,20 @@
           <w:lang w:val="vi-VN"/>
         </w:rPr>
       </w:pPr>
-      <w:bookmarkStart w:id="77" w:name="_Toc186555173"/>
+      <w:bookmarkStart w:id="79" w:name="_Toc187207554"/>
       <w:r>
         <w:rPr>
           <w:lang w:val="vi-VN"/>
         </w:rPr>
         <w:t>Giới thiệu về SQL Server</w:t>
       </w:r>
-      <w:bookmarkEnd w:id="77"/>
+      <w:bookmarkEnd w:id="79"/>
     </w:p>
     <w:p>
       <w:pPr>
         <w:pStyle w:val="Heading4"/>
       </w:pPr>
-      <w:bookmarkStart w:id="78" w:name="_Toc186555174"/>
+      <w:bookmarkStart w:id="80" w:name="_Toc187207555"/>
       <w:r>
         <w:rPr>
           <w:lang w:val="vi-VN"/>
@@ -17151,7 +16916,7 @@
         </w:rPr>
         <w:t xml:space="preserve"> về SQL Server</w:t>
       </w:r>
-      <w:bookmarkEnd w:id="78"/>
+      <w:bookmarkEnd w:id="80"/>
     </w:p>
     <w:p>
       <w:pPr>
@@ -17343,7 +17108,7 @@
           <w:lang w:val="vi-VN"/>
         </w:rPr>
       </w:pPr>
-      <w:bookmarkStart w:id="79" w:name="_Toc186269149"/>
+      <w:bookmarkStart w:id="81" w:name="_Toc186269149"/>
       <w:r>
         <w:t xml:space="preserve">Hình </w:t>
       </w:r>
@@ -17404,7 +17169,7 @@
         </w:rPr>
         <w:t xml:space="preserve"> về SQL Server</w:t>
       </w:r>
-      <w:bookmarkEnd w:id="79"/>
+      <w:bookmarkEnd w:id="81"/>
     </w:p>
     <w:p>
       <w:pPr>
@@ -17447,14 +17212,14 @@
           <w:lang w:val="vi-VN"/>
         </w:rPr>
       </w:pPr>
-      <w:bookmarkStart w:id="80" w:name="_Toc186555175"/>
+      <w:bookmarkStart w:id="82" w:name="_Toc187207556"/>
       <w:r>
         <w:rPr>
           <w:lang w:val="vi-VN"/>
         </w:rPr>
         <w:t>Lịch sử phát triển</w:t>
       </w:r>
-      <w:bookmarkEnd w:id="80"/>
+      <w:bookmarkEnd w:id="82"/>
     </w:p>
     <w:p>
       <w:pPr>
@@ -17724,7 +17489,7 @@
           <w:lang w:val="vi-VN"/>
         </w:rPr>
       </w:pPr>
-      <w:bookmarkStart w:id="81" w:name="_Toc186555176"/>
+      <w:bookmarkStart w:id="83" w:name="_Toc187207557"/>
       <w:r>
         <w:rPr>
           <w:lang w:val="vi-VN"/>
@@ -17743,7 +17508,7 @@
         </w:rPr>
         <w:t xml:space="preserve"> năng của SQL Server</w:t>
       </w:r>
-      <w:bookmarkEnd w:id="81"/>
+      <w:bookmarkEnd w:id="83"/>
     </w:p>
     <w:p>
       <w:pPr>
@@ -17887,19 +17652,19 @@
       <w:r>
         <w:br w:type="page"/>
       </w:r>
-      <w:bookmarkStart w:id="82" w:name="_Toc181946650"/>
+      <w:bookmarkStart w:id="84" w:name="_Toc181946650"/>
       <w:r>
         <w:lastRenderedPageBreak/>
         <w:t xml:space="preserve"> </w:t>
       </w:r>
-      <w:bookmarkStart w:id="83" w:name="_Toc181968288"/>
-      <w:bookmarkStart w:id="84" w:name="_Toc186555177"/>
+      <w:bookmarkStart w:id="85" w:name="_Toc181968288"/>
+      <w:bookmarkStart w:id="86" w:name="_Toc187207558"/>
       <w:r>
         <w:t>HIỆN THỰC HÓA NGHIÊN CỨU</w:t>
       </w:r>
-      <w:bookmarkEnd w:id="82"/>
-      <w:bookmarkEnd w:id="83"/>
       <w:bookmarkEnd w:id="84"/>
+      <w:bookmarkEnd w:id="85"/>
+      <w:bookmarkEnd w:id="86"/>
     </w:p>
     <w:p>
       <w:pPr>
@@ -17908,14 +17673,14 @@
           <w:lang w:val="vi-VN"/>
         </w:rPr>
       </w:pPr>
-      <w:bookmarkStart w:id="85" w:name="_Toc186555178"/>
+      <w:bookmarkStart w:id="87" w:name="_Toc187207559"/>
       <w:r>
         <w:rPr>
           <w:lang w:val="vi-VN"/>
         </w:rPr>
         <w:t>Mô tả hệ thống</w:t>
       </w:r>
-      <w:bookmarkEnd w:id="85"/>
+      <w:bookmarkEnd w:id="87"/>
     </w:p>
     <w:p>
       <w:pPr>
@@ -18038,7 +17803,7 @@
           <w:lang w:val="vi-VN"/>
         </w:rPr>
       </w:pPr>
-      <w:bookmarkStart w:id="86" w:name="_Toc186555179"/>
+      <w:bookmarkStart w:id="88" w:name="_Toc187207560"/>
       <w:r>
         <w:rPr>
           <w:lang w:val="vi-VN"/>
@@ -18046,7 +17811,7 @@
         <w:lastRenderedPageBreak/>
         <w:t>Thiết kế mô hình dữ liệu</w:t>
       </w:r>
-      <w:bookmarkEnd w:id="86"/>
+      <w:bookmarkEnd w:id="88"/>
     </w:p>
     <w:p>
       <w:pPr>
@@ -18055,14 +17820,14 @@
           <w:lang w:val="vi-VN"/>
         </w:rPr>
       </w:pPr>
-      <w:bookmarkStart w:id="87" w:name="_Toc186555180"/>
+      <w:bookmarkStart w:id="89" w:name="_Toc187207561"/>
       <w:r>
         <w:rPr>
           <w:lang w:val="vi-VN"/>
         </w:rPr>
         <w:t>Thiết kế và mô tả mô hình thực thể kết hợp</w:t>
       </w:r>
-      <w:bookmarkEnd w:id="87"/>
+      <w:bookmarkEnd w:id="89"/>
     </w:p>
     <w:p>
       <w:pPr>
@@ -18071,14 +17836,14 @@
           <w:lang w:val="vi-VN"/>
         </w:rPr>
       </w:pPr>
-      <w:bookmarkStart w:id="88" w:name="_Toc186555181"/>
+      <w:bookmarkStart w:id="90" w:name="_Toc187207562"/>
       <w:r>
         <w:rPr>
           <w:lang w:val="vi-VN"/>
         </w:rPr>
         <w:t>Thiết kế mô hình thực thể kết hợp</w:t>
       </w:r>
-      <w:bookmarkEnd w:id="88"/>
+      <w:bookmarkEnd w:id="90"/>
     </w:p>
     <w:p>
       <w:pPr>
@@ -18099,7 +17864,7 @@
           <w:noProof/>
         </w:rPr>
         <w:drawing>
-          <wp:inline distT="0" distB="0" distL="0" distR="0" wp14:anchorId="1691C962" wp14:editId="059D77F3">
+          <wp:inline distT="0" distB="0" distL="0" distR="0" wp14:anchorId="1691C962" wp14:editId="1D703564">
             <wp:extent cx="5580380" cy="2766060"/>
             <wp:effectExtent l="0" t="0" r="1270" b="0"/>
             <wp:docPr id="138239201" name="Picture 7"/>
@@ -18148,7 +17913,7 @@
           <w:lang w:val="vi-VN"/>
         </w:rPr>
       </w:pPr>
-      <w:bookmarkStart w:id="89" w:name="_Toc186269150"/>
+      <w:bookmarkStart w:id="91" w:name="_Toc186269150"/>
       <w:r>
         <w:rPr>
           <w:lang w:val="vi-VN"/>
@@ -18241,7 +18006,7 @@
         </w:rPr>
         <w:t xml:space="preserve"> hệ thống đặt lịch khám</w:t>
       </w:r>
-      <w:bookmarkEnd w:id="89"/>
+      <w:bookmarkEnd w:id="91"/>
     </w:p>
     <w:p>
       <w:pPr>
@@ -18250,27 +18015,27 @@
           <w:lang w:val="vi-VN"/>
         </w:rPr>
       </w:pPr>
-      <w:bookmarkStart w:id="90" w:name="_Toc186555182"/>
+      <w:bookmarkStart w:id="92" w:name="_Toc187207563"/>
       <w:r>
         <w:rPr>
           <w:lang w:val="vi-VN"/>
         </w:rPr>
         <w:t>Mô hình dữ liệu quan hệ</w:t>
       </w:r>
-      <w:bookmarkEnd w:id="90"/>
+      <w:bookmarkEnd w:id="92"/>
     </w:p>
     <w:p>
       <w:pPr>
         <w:pStyle w:val="Heading4"/>
       </w:pPr>
-      <w:bookmarkStart w:id="91" w:name="_Toc186555183"/>
+      <w:bookmarkStart w:id="93" w:name="_Toc187207564"/>
       <w:r>
         <w:rPr>
           <w:lang w:val="vi-VN"/>
         </w:rPr>
         <w:t>Mô hình dữ liệu quan hệ</w:t>
       </w:r>
-      <w:bookmarkEnd w:id="91"/>
+      <w:bookmarkEnd w:id="93"/>
     </w:p>
     <w:p>
       <w:pPr>
@@ -18331,7 +18096,7 @@
           <w:lang w:val="vi-VN" w:eastAsia="x-none"/>
         </w:rPr>
       </w:pPr>
-      <w:bookmarkStart w:id="92" w:name="_Toc186269151"/>
+      <w:bookmarkStart w:id="94" w:name="_Toc186269151"/>
       <w:r>
         <w:t xml:space="preserve">Hình </w:t>
       </w:r>
@@ -18386,7 +18151,7 @@
         </w:rPr>
         <w:t>Mô hình dữ liệu quan hệ</w:t>
       </w:r>
-      <w:bookmarkEnd w:id="92"/>
+      <w:bookmarkEnd w:id="94"/>
     </w:p>
     <w:p>
       <w:pPr>
@@ -18792,7 +18557,7 @@
         <w:pStyle w:val="Heading4"/>
         <w:ind w:left="862" w:hanging="862"/>
       </w:pPr>
-      <w:bookmarkStart w:id="93" w:name="_Toc186555184"/>
+      <w:bookmarkStart w:id="95" w:name="_Toc187207565"/>
       <w:r>
         <w:t xml:space="preserve">Mô tả </w:t>
       </w:r>
@@ -18802,7 +18567,7 @@
         </w:rPr>
         <w:t>các bảng</w:t>
       </w:r>
-      <w:bookmarkEnd w:id="93"/>
+      <w:bookmarkEnd w:id="95"/>
     </w:p>
     <w:p>
       <w:pPr>
@@ -18821,7 +18586,7 @@
           <w:lang w:val="vi-VN"/>
         </w:rPr>
       </w:pPr>
-      <w:bookmarkStart w:id="94" w:name="_Toc186269180"/>
+      <w:bookmarkStart w:id="96" w:name="_Toc186269180"/>
       <w:r>
         <w:rPr>
           <w:lang w:val="vi-VN"/>
@@ -18914,7 +18679,7 @@
         </w:rPr>
         <w:t xml:space="preserve"> HOCHAM</w:t>
       </w:r>
-      <w:bookmarkEnd w:id="94"/>
+      <w:bookmarkEnd w:id="96"/>
     </w:p>
     <w:tbl>
       <w:tblPr>
@@ -19450,6 +19215,11 @@
       <w:pPr>
         <w:pStyle w:val="Noidung"/>
       </w:pPr>
+    </w:p>
+    <w:p>
+      <w:pPr>
+        <w:pStyle w:val="Noidung"/>
+      </w:pPr>
       <w:r>
         <w:t>Mô tả bảng HOCVI</w:t>
       </w:r>
@@ -19462,7 +19232,7 @@
           <w:lang w:val="vi-VN"/>
         </w:rPr>
       </w:pPr>
-      <w:bookmarkStart w:id="95" w:name="_Toc186269181"/>
+      <w:bookmarkStart w:id="97" w:name="_Toc186269181"/>
       <w:r>
         <w:rPr>
           <w:lang w:val="vi-VN"/>
@@ -19555,7 +19325,7 @@
         </w:rPr>
         <w:t xml:space="preserve"> HOCVI</w:t>
       </w:r>
-      <w:bookmarkEnd w:id="95"/>
+      <w:bookmarkEnd w:id="97"/>
     </w:p>
     <w:tbl>
       <w:tblPr>
@@ -20090,12 +19860,6 @@
     <w:p>
       <w:pPr>
         <w:pStyle w:val="Noidung"/>
-        <w:ind w:firstLine="0"/>
-      </w:pPr>
-    </w:p>
-    <w:p>
-      <w:pPr>
-        <w:pStyle w:val="Noidung"/>
       </w:pPr>
       <w:r>
         <w:lastRenderedPageBreak/>
@@ -20116,7 +19880,7 @@
           <w:lang w:val="vi-VN"/>
         </w:rPr>
       </w:pPr>
-      <w:bookmarkStart w:id="96" w:name="_Toc186269182"/>
+      <w:bookmarkStart w:id="98" w:name="_Toc186269182"/>
       <w:r>
         <w:rPr>
           <w:lang w:val="vi-VN"/>
@@ -20209,7 +19973,7 @@
         </w:rPr>
         <w:t xml:space="preserve"> BENHVIEN</w:t>
       </w:r>
-      <w:bookmarkEnd w:id="96"/>
+      <w:bookmarkEnd w:id="98"/>
     </w:p>
     <w:tbl>
       <w:tblPr>
@@ -21751,7 +21515,7 @@
           <w:lang w:val="vi-VN"/>
         </w:rPr>
       </w:pPr>
-      <w:bookmarkStart w:id="97" w:name="_Toc186269183"/>
+      <w:bookmarkStart w:id="99" w:name="_Toc186269183"/>
       <w:r>
         <w:rPr>
           <w:lang w:val="vi-VN"/>
@@ -21844,7 +21608,7 @@
         </w:rPr>
         <w:t xml:space="preserve"> BENHVIEN</w:t>
       </w:r>
-      <w:bookmarkEnd w:id="97"/>
+      <w:bookmarkEnd w:id="99"/>
     </w:p>
     <w:tbl>
       <w:tblPr>
@@ -22386,6 +22150,11 @@
       <w:pPr>
         <w:pStyle w:val="Noidung"/>
       </w:pPr>
+    </w:p>
+    <w:p>
+      <w:pPr>
+        <w:pStyle w:val="Noidung"/>
+      </w:pPr>
       <w:r>
         <w:t xml:space="preserve">Mô tả </w:t>
       </w:r>
@@ -22404,7 +22173,7 @@
           <w:lang w:val="vi-VN"/>
         </w:rPr>
       </w:pPr>
-      <w:bookmarkStart w:id="98" w:name="_Toc186269184"/>
+      <w:bookmarkStart w:id="100" w:name="_Toc186269184"/>
       <w:r>
         <w:rPr>
           <w:lang w:val="vi-VN"/>
@@ -22497,7 +22266,7 @@
         </w:rPr>
         <w:t xml:space="preserve"> CHUYENKHOA</w:t>
       </w:r>
-      <w:bookmarkEnd w:id="98"/>
+      <w:bookmarkEnd w:id="100"/>
     </w:p>
     <w:tbl>
       <w:tblPr>
@@ -22967,11 +22736,6 @@
       <w:pPr>
         <w:pStyle w:val="Noidung"/>
       </w:pPr>
-    </w:p>
-    <w:p>
-      <w:pPr>
-        <w:pStyle w:val="Noidung"/>
-      </w:pPr>
       <w:r>
         <w:lastRenderedPageBreak/>
         <w:t xml:space="preserve">Mô tả </w:t>
@@ -22991,7 +22755,7 @@
           <w:lang w:val="vi-VN"/>
         </w:rPr>
       </w:pPr>
-      <w:bookmarkStart w:id="99" w:name="_Toc186269185"/>
+      <w:bookmarkStart w:id="101" w:name="_Toc186269185"/>
       <w:r>
         <w:rPr>
           <w:lang w:val="vi-VN"/>
@@ -23084,7 +22848,7 @@
         </w:rPr>
         <w:t xml:space="preserve"> PHONGKHAM</w:t>
       </w:r>
-      <w:bookmarkEnd w:id="99"/>
+      <w:bookmarkEnd w:id="101"/>
     </w:p>
     <w:tbl>
       <w:tblPr>
@@ -23779,6 +23543,11 @@
       <w:pPr>
         <w:pStyle w:val="Noidung"/>
       </w:pPr>
+    </w:p>
+    <w:p>
+      <w:pPr>
+        <w:pStyle w:val="Noidung"/>
+      </w:pPr>
       <w:r>
         <w:t xml:space="preserve">Mô tả </w:t>
       </w:r>
@@ -23797,7 +23566,7 @@
           <w:lang w:val="vi-VN"/>
         </w:rPr>
       </w:pPr>
-      <w:bookmarkStart w:id="100" w:name="_Toc186269186"/>
+      <w:bookmarkStart w:id="102" w:name="_Toc186269186"/>
       <w:r>
         <w:rPr>
           <w:lang w:val="vi-VN"/>
@@ -23890,7 +23659,7 @@
         </w:rPr>
         <w:t xml:space="preserve"> BACSI</w:t>
       </w:r>
-      <w:bookmarkEnd w:id="100"/>
+      <w:bookmarkEnd w:id="102"/>
     </w:p>
     <w:tbl>
       <w:tblPr>
@@ -24735,6 +24504,7 @@
               <w:rPr>
                 <w:lang w:val="vi-VN"/>
               </w:rPr>
+              <w:lastRenderedPageBreak/>
               <w:t>5</w:t>
             </w:r>
           </w:p>
@@ -24888,7 +24658,6 @@
               <w:rPr>
                 <w:lang w:val="vi-VN"/>
               </w:rPr>
-              <w:lastRenderedPageBreak/>
               <w:t>6</w:t>
             </w:r>
           </w:p>
@@ -25333,6 +25102,11 @@
       <w:pPr>
         <w:pStyle w:val="Noidung"/>
       </w:pPr>
+    </w:p>
+    <w:p>
+      <w:pPr>
+        <w:pStyle w:val="Noidung"/>
+      </w:pPr>
       <w:r>
         <w:t xml:space="preserve">Mô tả </w:t>
       </w:r>
@@ -25351,7 +25125,7 @@
           <w:lang w:val="vi-VN"/>
         </w:rPr>
       </w:pPr>
-      <w:bookmarkStart w:id="101" w:name="_Toc186269187"/>
+      <w:bookmarkStart w:id="103" w:name="_Toc186269187"/>
       <w:r>
         <w:rPr>
           <w:lang w:val="vi-VN"/>
@@ -25444,7 +25218,7 @@
         </w:rPr>
         <w:t xml:space="preserve"> DICHVU</w:t>
       </w:r>
-      <w:bookmarkEnd w:id="101"/>
+      <w:bookmarkEnd w:id="103"/>
     </w:p>
     <w:tbl>
       <w:tblPr>
@@ -25991,7 +25765,28 @@
       <w:pPr>
         <w:pStyle w:val="Noidung"/>
       </w:pPr>
-      <w:r>
+    </w:p>
+    <w:p>
+      <w:pPr>
+        <w:pStyle w:val="Noidung"/>
+      </w:pPr>
+    </w:p>
+    <w:p>
+      <w:pPr>
+        <w:pStyle w:val="Noidung"/>
+      </w:pPr>
+    </w:p>
+    <w:p>
+      <w:pPr>
+        <w:pStyle w:val="Noidung"/>
+      </w:pPr>
+    </w:p>
+    <w:p>
+      <w:pPr>
+        <w:pStyle w:val="Noidung"/>
+      </w:pPr>
+      <w:r>
+        <w:lastRenderedPageBreak/>
         <w:t xml:space="preserve">Mô tả </w:t>
       </w:r>
       <w:r>
@@ -26009,7 +25804,7 @@
           <w:lang w:val="vi-VN"/>
         </w:rPr>
       </w:pPr>
-      <w:bookmarkStart w:id="102" w:name="_Toc186269188"/>
+      <w:bookmarkStart w:id="104" w:name="_Toc186269188"/>
       <w:r>
         <w:rPr>
           <w:lang w:val="vi-VN"/>
@@ -26102,7 +25897,7 @@
         </w:rPr>
         <w:t xml:space="preserve"> LICHKHAM</w:t>
       </w:r>
-      <w:bookmarkEnd w:id="102"/>
+      <w:bookmarkEnd w:id="104"/>
     </w:p>
     <w:tbl>
       <w:tblPr>
@@ -26671,7 +26466,6 @@
               <w:rPr>
                 <w:lang w:val="vi-VN"/>
               </w:rPr>
-              <w:lastRenderedPageBreak/>
               <w:t>3</w:t>
             </w:r>
           </w:p>
@@ -27110,7 +26904,43 @@
       <w:pPr>
         <w:pStyle w:val="Noidung"/>
       </w:pPr>
-      <w:r>
+    </w:p>
+    <w:p>
+      <w:pPr>
+        <w:pStyle w:val="Noidung"/>
+      </w:pPr>
+    </w:p>
+    <w:p>
+      <w:pPr>
+        <w:pStyle w:val="Noidung"/>
+      </w:pPr>
+    </w:p>
+    <w:p>
+      <w:pPr>
+        <w:pStyle w:val="Noidung"/>
+      </w:pPr>
+    </w:p>
+    <w:p>
+      <w:pPr>
+        <w:pStyle w:val="Noidung"/>
+      </w:pPr>
+    </w:p>
+    <w:p>
+      <w:pPr>
+        <w:pStyle w:val="Noidung"/>
+      </w:pPr>
+    </w:p>
+    <w:p>
+      <w:pPr>
+        <w:pStyle w:val="Noidung"/>
+      </w:pPr>
+    </w:p>
+    <w:p>
+      <w:pPr>
+        <w:pStyle w:val="Noidung"/>
+      </w:pPr>
+      <w:r>
+        <w:lastRenderedPageBreak/>
         <w:t>Mô tả bảng DANGKY</w:t>
       </w:r>
     </w:p>
@@ -27122,7 +26952,7 @@
           <w:lang w:val="vi-VN"/>
         </w:rPr>
       </w:pPr>
-      <w:bookmarkStart w:id="103" w:name="_Toc186269189"/>
+      <w:bookmarkStart w:id="105" w:name="_Toc186269189"/>
       <w:r>
         <w:t xml:space="preserve">Bảng </w:t>
       </w:r>
@@ -27171,7 +27001,7 @@
         </w:rPr>
         <w:t xml:space="preserve"> Mô tả bảng DANGKY</w:t>
       </w:r>
-      <w:bookmarkEnd w:id="103"/>
+      <w:bookmarkEnd w:id="105"/>
     </w:p>
     <w:tbl>
       <w:tblPr>
@@ -28195,7 +28025,7 @@
           <w:lang w:val="vi-VN"/>
         </w:rPr>
       </w:pPr>
-      <w:bookmarkStart w:id="104" w:name="_Toc186555185"/>
+      <w:bookmarkStart w:id="106" w:name="_Toc187207566"/>
       <w:r>
         <w:rPr>
           <w:lang w:val="vi-VN"/>
@@ -28203,13 +28033,13 @@
         <w:lastRenderedPageBreak/>
         <w:t>Cài đặt cơ sở dữ liệu</w:t>
       </w:r>
-      <w:bookmarkEnd w:id="104"/>
+      <w:bookmarkEnd w:id="106"/>
     </w:p>
     <w:p>
       <w:pPr>
         <w:pStyle w:val="Heading3"/>
       </w:pPr>
-      <w:bookmarkStart w:id="105" w:name="_Toc186555186"/>
+      <w:bookmarkStart w:id="107" w:name="_Toc187207567"/>
       <w:r>
         <w:t xml:space="preserve">Tạo cơ sở dữ liệu và </w:t>
       </w:r>
@@ -28219,17 +28049,17 @@
       <w:r>
         <w:t xml:space="preserve"> các bảng</w:t>
       </w:r>
-      <w:bookmarkEnd w:id="105"/>
+      <w:bookmarkEnd w:id="107"/>
     </w:p>
     <w:p>
       <w:pPr>
         <w:pStyle w:val="Heading4"/>
       </w:pPr>
-      <w:bookmarkStart w:id="106" w:name="_Toc186555187"/>
+      <w:bookmarkStart w:id="108" w:name="_Toc187207568"/>
       <w:r>
         <w:t>Tạo và sử dụng cơ sở dữ liệu</w:t>
       </w:r>
-      <w:bookmarkEnd w:id="106"/>
+      <w:bookmarkEnd w:id="108"/>
     </w:p>
     <w:p>
       <w:pPr>
@@ -28284,7 +28114,7 @@
           <w:lang w:val="vi-VN"/>
         </w:rPr>
       </w:pPr>
-      <w:bookmarkStart w:id="107" w:name="_Toc186555188"/>
+      <w:bookmarkStart w:id="109" w:name="_Toc187207569"/>
       <w:r>
         <w:rPr>
           <w:lang w:val="vi-VN"/>
@@ -28294,7 +28124,7 @@
       <w:r>
         <w:t xml:space="preserve"> các bảng</w:t>
       </w:r>
-      <w:bookmarkEnd w:id="107"/>
+      <w:bookmarkEnd w:id="109"/>
     </w:p>
     <w:p>
       <w:pPr>
@@ -29971,7 +29801,7 @@
           <w:lang w:val="vi-VN"/>
         </w:rPr>
       </w:pPr>
-      <w:bookmarkStart w:id="108" w:name="_Toc186555189"/>
+      <w:bookmarkStart w:id="110" w:name="_Toc187207570"/>
       <w:r>
         <w:rPr>
           <w:lang w:val="vi-VN"/>
@@ -29985,7 +29815,7 @@
         </w:rPr>
         <w:t>bảng</w:t>
       </w:r>
-      <w:bookmarkEnd w:id="108"/>
+      <w:bookmarkEnd w:id="110"/>
     </w:p>
     <w:p>
       <w:pPr>
@@ -30143,7 +29973,7 @@
           <w:lang w:val="vi-VN"/>
         </w:rPr>
       </w:pPr>
-      <w:bookmarkStart w:id="109" w:name="_Toc186269152"/>
+      <w:bookmarkStart w:id="111" w:name="_Toc186269152"/>
       <w:r>
         <w:rPr>
           <w:lang w:val="vi-VN"/>
@@ -30224,7 +30054,7 @@
         </w:rPr>
         <w:t xml:space="preserve"> Kết quả thêm dữ liệu bảng BENHVIEN</w:t>
       </w:r>
-      <w:bookmarkEnd w:id="109"/>
+      <w:bookmarkEnd w:id="111"/>
     </w:p>
     <w:p>
       <w:pPr>
@@ -30426,7 +30256,7 @@
           <w:lang w:val="vi-VN"/>
         </w:rPr>
       </w:pPr>
-      <w:bookmarkStart w:id="110" w:name="_Toc186269153"/>
+      <w:bookmarkStart w:id="112" w:name="_Toc186269153"/>
       <w:r>
         <w:rPr>
           <w:lang w:val="vi-VN"/>
@@ -30507,7 +30337,7 @@
         </w:rPr>
         <w:t xml:space="preserve"> Kết quả thêm dữ liệu vào bảng CHUYENKHOA</w:t>
       </w:r>
-      <w:bookmarkEnd w:id="110"/>
+      <w:bookmarkEnd w:id="112"/>
     </w:p>
     <w:p>
       <w:pPr>
@@ -30647,7 +30477,7 @@
           <w:lang w:val="vi-VN"/>
         </w:rPr>
       </w:pPr>
-      <w:bookmarkStart w:id="111" w:name="_Toc186269154"/>
+      <w:bookmarkStart w:id="113" w:name="_Toc186269154"/>
       <w:r>
         <w:rPr>
           <w:lang w:val="vi-VN"/>
@@ -30728,7 +30558,7 @@
         </w:rPr>
         <w:t xml:space="preserve"> Kết quả thêm dữ liệu vào bảng HOCHAM</w:t>
       </w:r>
-      <w:bookmarkEnd w:id="111"/>
+      <w:bookmarkEnd w:id="113"/>
     </w:p>
     <w:p>
       <w:pPr>
@@ -30882,7 +30712,7 @@
           <w:lang w:val="vi-VN"/>
         </w:rPr>
       </w:pPr>
-      <w:bookmarkStart w:id="112" w:name="_Toc186269155"/>
+      <w:bookmarkStart w:id="114" w:name="_Toc186269155"/>
       <w:r>
         <w:rPr>
           <w:lang w:val="vi-VN"/>
@@ -30963,7 +30793,7 @@
         </w:rPr>
         <w:t xml:space="preserve"> Kết quả thêm dữ liệu vào bảng HOCVI</w:t>
       </w:r>
-      <w:bookmarkEnd w:id="112"/>
+      <w:bookmarkEnd w:id="114"/>
     </w:p>
     <w:p>
       <w:pPr>
@@ -31431,7 +31261,7 @@
           <w:lang w:val="vi-VN"/>
         </w:rPr>
       </w:pPr>
-      <w:bookmarkStart w:id="113" w:name="_Toc186269156"/>
+      <w:bookmarkStart w:id="115" w:name="_Toc186269156"/>
       <w:r>
         <w:rPr>
           <w:lang w:val="vi-VN"/>
@@ -31512,7 +31342,7 @@
         </w:rPr>
         <w:t xml:space="preserve"> Kết quả thêm dữ liệu vào bảng BACSI</w:t>
       </w:r>
-      <w:bookmarkEnd w:id="113"/>
+      <w:bookmarkEnd w:id="115"/>
     </w:p>
     <w:p>
       <w:pPr>
@@ -31641,7 +31471,7 @@
           <w:lang w:val="vi-VN"/>
         </w:rPr>
       </w:pPr>
-      <w:bookmarkStart w:id="114" w:name="_Toc186269157"/>
+      <w:bookmarkStart w:id="116" w:name="_Toc186269157"/>
       <w:r>
         <w:rPr>
           <w:lang w:val="vi-VN"/>
@@ -31722,7 +31552,7 @@
         </w:rPr>
         <w:t xml:space="preserve"> Kết quả thêm dữ liệu vào bảng DICHVU</w:t>
       </w:r>
-      <w:bookmarkEnd w:id="114"/>
+      <w:bookmarkEnd w:id="116"/>
     </w:p>
     <w:p>
       <w:pPr>
@@ -32030,7 +31860,7 @@
           <w:lang w:val="vi-VN"/>
         </w:rPr>
       </w:pPr>
-      <w:bookmarkStart w:id="115" w:name="_Toc186269158"/>
+      <w:bookmarkStart w:id="117" w:name="_Toc186269158"/>
       <w:r>
         <w:rPr>
           <w:lang w:val="vi-VN"/>
@@ -32111,7 +31941,7 @@
         </w:rPr>
         <w:t xml:space="preserve"> Kết quả thêm dữ liệu vào bảng BENHNHAN</w:t>
       </w:r>
-      <w:bookmarkEnd w:id="115"/>
+      <w:bookmarkEnd w:id="117"/>
     </w:p>
     <w:p>
       <w:pPr>
@@ -32295,7 +32125,7 @@
           <w:lang w:val="vi-VN"/>
         </w:rPr>
       </w:pPr>
-      <w:bookmarkStart w:id="116" w:name="_Toc186269159"/>
+      <w:bookmarkStart w:id="118" w:name="_Toc186269159"/>
       <w:r>
         <w:rPr>
           <w:lang w:val="vi-VN"/>
@@ -32376,7 +32206,7 @@
         </w:rPr>
         <w:t xml:space="preserve"> Kết quả thêm dữ liệu vào bảng PHONGKHAM</w:t>
       </w:r>
-      <w:bookmarkEnd w:id="116"/>
+      <w:bookmarkEnd w:id="118"/>
     </w:p>
     <w:p>
       <w:pPr>
@@ -32654,7 +32484,7 @@
           <w:lang w:val="vi-VN"/>
         </w:rPr>
       </w:pPr>
-      <w:bookmarkStart w:id="117" w:name="_Toc186269160"/>
+      <w:bookmarkStart w:id="119" w:name="_Toc186269160"/>
       <w:r>
         <w:rPr>
           <w:lang w:val="vi-VN"/>
@@ -32735,7 +32565,7 @@
         </w:rPr>
         <w:t xml:space="preserve"> Kết quả thêm dữ liệu vào bảng LICHKHAM</w:t>
       </w:r>
-      <w:bookmarkEnd w:id="117"/>
+      <w:bookmarkEnd w:id="119"/>
     </w:p>
     <w:p>
       <w:pPr>
@@ -33337,7 +33167,7 @@
           <w:lang w:val="vi-VN"/>
         </w:rPr>
       </w:pPr>
-      <w:bookmarkStart w:id="118" w:name="_Toc186269161"/>
+      <w:bookmarkStart w:id="120" w:name="_Toc186269161"/>
       <w:r>
         <w:rPr>
           <w:lang w:val="vi-VN"/>
@@ -33418,7 +33248,7 @@
         </w:rPr>
         <w:t xml:space="preserve"> Kết quả thêm dữ liệu vào bảng DANGKY</w:t>
       </w:r>
-      <w:bookmarkEnd w:id="118"/>
+      <w:bookmarkEnd w:id="120"/>
     </w:p>
     <w:p>
       <w:pPr>
@@ -33438,9 +33268,9 @@
       <w:pPr>
         <w:pStyle w:val="Heading1"/>
       </w:pPr>
-      <w:bookmarkStart w:id="119" w:name="_Toc181946651"/>
-      <w:bookmarkStart w:id="120" w:name="_Toc181968289"/>
-      <w:bookmarkStart w:id="121" w:name="_Toc186555190"/>
+      <w:bookmarkStart w:id="121" w:name="_Toc181946651"/>
+      <w:bookmarkStart w:id="122" w:name="_Toc181968289"/>
+      <w:bookmarkStart w:id="123" w:name="_Toc187207571"/>
       <w:r>
         <w:lastRenderedPageBreak/>
         <w:t xml:space="preserve">KẾT </w:t>
@@ -33448,22 +33278,22 @@
       <w:r>
         <w:t>QUẢ NGHIÊN CỨU</w:t>
       </w:r>
-      <w:bookmarkEnd w:id="119"/>
-      <w:bookmarkEnd w:id="120"/>
       <w:bookmarkEnd w:id="121"/>
+      <w:bookmarkEnd w:id="122"/>
+      <w:bookmarkEnd w:id="123"/>
     </w:p>
     <w:p>
       <w:pPr>
         <w:pStyle w:val="Heading2"/>
       </w:pPr>
-      <w:bookmarkStart w:id="122" w:name="_Toc186555191"/>
+      <w:bookmarkStart w:id="124" w:name="_Toc187207572"/>
       <w:r>
         <w:rPr>
           <w:lang w:val="vi-VN"/>
         </w:rPr>
         <w:t>Kết quả</w:t>
       </w:r>
-      <w:bookmarkEnd w:id="122"/>
+      <w:bookmarkEnd w:id="124"/>
     </w:p>
     <w:p>
       <w:pPr>
@@ -33490,18 +33320,34 @@
           <w:szCs w:val="26"/>
           <w:lang w:val="vi-VN"/>
         </w:rPr>
-        <w:t xml:space="preserve"> cho hệ thống đặt lịch khám bệnh trực tuyễn tại một số bệnh viện nhanh chóng, ổn định, đáp ứng các tác vụ của hệ thống.</w:t>
+        <w:t xml:space="preserve"> cho hệ thống đặt lịch khám bệnh trực </w:t>
+      </w:r>
+      <w:r>
+        <w:rPr>
+          <w:sz w:val="26"/>
+          <w:szCs w:val="26"/>
+          <w:lang w:val="vi-VN"/>
+        </w:rPr>
+        <w:t>tuyến</w:t>
+      </w:r>
+      <w:r>
+        <w:rPr>
+          <w:sz w:val="26"/>
+          <w:szCs w:val="26"/>
+          <w:lang w:val="vi-VN"/>
+        </w:rPr>
+        <w:t xml:space="preserve"> tại một số bệnh viện nhanh chóng, ổn định, đáp ứng các tác vụ của hệ thống.</w:t>
       </w:r>
     </w:p>
     <w:p>
       <w:pPr>
         <w:pStyle w:val="Heading2"/>
       </w:pPr>
-      <w:bookmarkStart w:id="123" w:name="_Toc186555192"/>
+      <w:bookmarkStart w:id="125" w:name="_Toc187207573"/>
       <w:r>
         <w:t>Các câu truy vấn</w:t>
       </w:r>
-      <w:bookmarkEnd w:id="123"/>
+      <w:bookmarkEnd w:id="125"/>
       <w:r>
         <w:t xml:space="preserve"> </w:t>
       </w:r>
@@ -33896,7 +33742,7 @@
           <w:lang w:val="vi-VN"/>
         </w:rPr>
       </w:pPr>
-      <w:bookmarkStart w:id="124" w:name="_Toc186269162"/>
+      <w:bookmarkStart w:id="126" w:name="_Toc186269162"/>
       <w:r>
         <w:rPr>
           <w:lang w:val="vi-VN"/>
@@ -33977,7 +33823,7 @@
         </w:rPr>
         <w:t xml:space="preserve"> Kết quả truy vấn</w:t>
       </w:r>
-      <w:bookmarkEnd w:id="124"/>
+      <w:bookmarkEnd w:id="126"/>
       <w:r>
         <w:rPr>
           <w:lang w:val="vi-VN"/>
@@ -34372,7 +34218,7 @@
           <w:lang w:val="vi-VN"/>
         </w:rPr>
       </w:pPr>
-      <w:bookmarkStart w:id="125" w:name="_Toc186269163"/>
+      <w:bookmarkStart w:id="127" w:name="_Toc186269163"/>
       <w:r>
         <w:rPr>
           <w:lang w:val="vi-VN"/>
@@ -34453,7 +34299,7 @@
         </w:rPr>
         <w:t xml:space="preserve"> Kết quả truy vấn</w:t>
       </w:r>
-      <w:bookmarkEnd w:id="125"/>
+      <w:bookmarkEnd w:id="127"/>
     </w:p>
     <w:p>
       <w:pPr>
@@ -34853,7 +34699,7 @@
           <w:lang w:val="vi-VN"/>
         </w:rPr>
       </w:pPr>
-      <w:bookmarkStart w:id="126" w:name="_Toc186269164"/>
+      <w:bookmarkStart w:id="128" w:name="_Toc186269164"/>
       <w:r>
         <w:rPr>
           <w:lang w:val="vi-VN"/>
@@ -34934,14 +34780,20 @@
         </w:rPr>
         <w:t xml:space="preserve"> Kết quả truy vấn</w:t>
       </w:r>
-      <w:bookmarkEnd w:id="126"/>
+      <w:bookmarkEnd w:id="128"/>
     </w:p>
     <w:p>
       <w:pPr>
         <w:pStyle w:val="Noidung"/>
       </w:pPr>
       <w:r>
-        <w:t>Giải thích: procedure này sẽ hiển thị thông tin của tất cả các bác sĩ thuộc chuyên khoa có mã chuyên khoa được cung cấp, các thông tin của bác sĩ bao gồm: tên bác sĩ ,tên chuyên khoa, học hàm, học vị của bác sĩ đó, tên bệnh viện bác sĩ đó công tác, và hiển thị các khung giờ, ngày khám, phòng khám của bác sĩ đó.</w:t>
+        <w:t xml:space="preserve">Giải thích: procedure này sẽ hiển thị thông tin của tất cả các bác sĩ thuộc chuyên khoa có mã chuyên khoa được cung cấp, các thông tin của bác sĩ bao gồm: tên bác </w:t>
+      </w:r>
+      <w:r>
+        <w:t>sĩ,</w:t>
+      </w:r>
+      <w:r>
+        <w:t xml:space="preserve"> tên chuyên khoa, học hàm, học vị của bác sĩ đó, tên bệnh viện bác sĩ đó công tác, và hiển thị các khung giờ, ngày khám, phòng khám của bác sĩ đó.</w:t>
       </w:r>
     </w:p>
     <w:p>
@@ -35328,7 +35180,7 @@
           <w:lang w:val="vi-VN"/>
         </w:rPr>
       </w:pPr>
-      <w:bookmarkStart w:id="127" w:name="_Toc186269165"/>
+      <w:bookmarkStart w:id="129" w:name="_Toc186269165"/>
       <w:r>
         <w:rPr>
           <w:lang w:val="vi-VN"/>
@@ -35409,7 +35261,7 @@
         </w:rPr>
         <w:t xml:space="preserve"> Kết quả truy vấn</w:t>
       </w:r>
-      <w:bookmarkEnd w:id="127"/>
+      <w:bookmarkEnd w:id="129"/>
     </w:p>
     <w:p>
       <w:pPr>
@@ -35422,7 +35274,13 @@
         <w:t xml:space="preserve">cho bệnh nhân xem </w:t>
       </w:r>
       <w:r>
-        <w:t>thông tin của tất cả các bác sĩ thuộc bệnh viện có mã bệnh viện là ‘bv01’, thông tin bác sĩ  bao gồm: tên bác sĩ ,tên chuyên khoa, học hàm, học vị của bác sĩ đó, tên bệnh viện bác sĩ đó công tác, và hiển thị các khung giờ, ngày khám, phòng khám của bác sĩ đó.</w:t>
+        <w:t>thông tin của tất cả các bác sĩ thuộc bệnh viện có mã bệnh viện là ‘bv01’, thông tin bác sĩ  bao gồm: tên bác sĩ,</w:t>
+      </w:r>
+      <w:r>
+        <w:t xml:space="preserve"> </w:t>
+      </w:r>
+      <w:r>
+        <w:t>tên chuyên khoa, học hàm, học vị của bác sĩ đó, tên bệnh viện bác sĩ đó công tác, và hiển thị các khung giờ, ngày khám, phòng khám của bác sĩ đó.</w:t>
       </w:r>
       <w:r>
         <w:t xml:space="preserve"> Từ đó bệnh nhân có thể chọn được bác sĩ, giờ khám phù hợp với mình nhất có thể. </w:t>
@@ -35707,7 +35565,7 @@
           <w:lang w:val="vi-VN"/>
         </w:rPr>
       </w:pPr>
-      <w:bookmarkStart w:id="128" w:name="_Toc186269166"/>
+      <w:bookmarkStart w:id="130" w:name="_Toc186269166"/>
       <w:r>
         <w:rPr>
           <w:lang w:val="vi-VN"/>
@@ -35788,7 +35646,7 @@
         </w:rPr>
         <w:t xml:space="preserve"> Kết quả truy vấn</w:t>
       </w:r>
-      <w:bookmarkEnd w:id="128"/>
+      <w:bookmarkEnd w:id="130"/>
     </w:p>
     <w:p>
       <w:pPr>
@@ -36124,7 +35982,7 @@
           <w:lang w:val="vi-VN"/>
         </w:rPr>
       </w:pPr>
-      <w:bookmarkStart w:id="129" w:name="_Toc186269167"/>
+      <w:bookmarkStart w:id="131" w:name="_Toc186269167"/>
       <w:r>
         <w:rPr>
           <w:lang w:val="vi-VN"/>
@@ -36187,7 +36045,7 @@
         </w:rPr>
         <w:t xml:space="preserve"> Kết quả truy vấn</w:t>
       </w:r>
-      <w:bookmarkEnd w:id="129"/>
+      <w:bookmarkEnd w:id="131"/>
     </w:p>
     <w:p>
       <w:pPr>
@@ -36509,7 +36367,7 @@
           <w:lang w:val="vi-VN"/>
         </w:rPr>
       </w:pPr>
-      <w:bookmarkStart w:id="130" w:name="_Toc186269168"/>
+      <w:bookmarkStart w:id="132" w:name="_Toc186269168"/>
       <w:r>
         <w:rPr>
           <w:lang w:val="vi-VN"/>
@@ -36572,7 +36430,7 @@
         </w:rPr>
         <w:t xml:space="preserve"> Kết quả truy vấn</w:t>
       </w:r>
-      <w:bookmarkEnd w:id="130"/>
+      <w:bookmarkEnd w:id="132"/>
     </w:p>
     <w:p>
       <w:pPr>
@@ -36667,9 +36525,9 @@
       <w:pPr>
         <w:pStyle w:val="Heading1"/>
       </w:pPr>
-      <w:bookmarkStart w:id="131" w:name="_Toc181946652"/>
-      <w:bookmarkStart w:id="132" w:name="_Toc181968290"/>
-      <w:bookmarkStart w:id="133" w:name="_Toc186555193"/>
+      <w:bookmarkStart w:id="133" w:name="_Toc181946652"/>
+      <w:bookmarkStart w:id="134" w:name="_Toc181968290"/>
+      <w:bookmarkStart w:id="135" w:name="_Toc187207574"/>
       <w:r>
         <w:lastRenderedPageBreak/>
         <w:t xml:space="preserve">KẾT LUẬN VÀ </w:t>
@@ -36677,9 +36535,9 @@
       <w:r>
         <w:t>HƯỚNG PHÁT TRIỂN</w:t>
       </w:r>
-      <w:bookmarkEnd w:id="131"/>
-      <w:bookmarkEnd w:id="132"/>
       <w:bookmarkEnd w:id="133"/>
+      <w:bookmarkEnd w:id="134"/>
+      <w:bookmarkEnd w:id="135"/>
     </w:p>
     <w:p>
       <w:pPr>
@@ -36688,24 +36546,24 @@
           <w:lang w:val="vi-VN"/>
         </w:rPr>
       </w:pPr>
-      <w:bookmarkStart w:id="134" w:name="_Toc186555194"/>
+      <w:bookmarkStart w:id="136" w:name="_Toc187207575"/>
       <w:r>
         <w:t>Kết luận</w:t>
       </w:r>
-      <w:bookmarkEnd w:id="134"/>
+      <w:bookmarkEnd w:id="136"/>
     </w:p>
     <w:p>
       <w:pPr>
         <w:pStyle w:val="Heading3"/>
       </w:pPr>
-      <w:bookmarkStart w:id="135" w:name="_Toc186555195"/>
+      <w:bookmarkStart w:id="137" w:name="_Toc187207576"/>
       <w:r>
         <w:rPr>
           <w:lang w:val="vi-VN"/>
         </w:rPr>
         <w:t>Tích cực</w:t>
       </w:r>
-      <w:bookmarkEnd w:id="135"/>
+      <w:bookmarkEnd w:id="137"/>
     </w:p>
     <w:p>
       <w:pPr>
@@ -36738,14 +36596,14 @@
       <w:pPr>
         <w:pStyle w:val="Heading3"/>
       </w:pPr>
-      <w:bookmarkStart w:id="136" w:name="_Toc186555196"/>
+      <w:bookmarkStart w:id="138" w:name="_Toc187207577"/>
       <w:r>
         <w:rPr>
           <w:lang w:val="vi-VN"/>
         </w:rPr>
         <w:t>Hạn chế</w:t>
       </w:r>
-      <w:bookmarkEnd w:id="136"/>
+      <w:bookmarkEnd w:id="138"/>
     </w:p>
     <w:p>
       <w:pPr>
@@ -36778,7 +36636,7 @@
       <w:pPr>
         <w:pStyle w:val="Heading2"/>
       </w:pPr>
-      <w:bookmarkStart w:id="137" w:name="_Toc186555197"/>
+      <w:bookmarkStart w:id="139" w:name="_Toc187207578"/>
       <w:r>
         <w:t xml:space="preserve">Hướng </w:t>
       </w:r>
@@ -36800,7 +36658,7 @@
       <w:r>
         <w:t>riển</w:t>
       </w:r>
-      <w:bookmarkEnd w:id="137"/>
+      <w:bookmarkEnd w:id="139"/>
     </w:p>
     <w:p>
       <w:pPr>
@@ -36930,9 +36788,9 @@
           <w:lang w:val="vi-VN"/>
         </w:rPr>
       </w:pPr>
-      <w:bookmarkStart w:id="138" w:name="_Toc181946653"/>
-      <w:bookmarkStart w:id="139" w:name="_Toc181968291"/>
-      <w:bookmarkStart w:id="140" w:name="_Toc186555198"/>
+      <w:bookmarkStart w:id="140" w:name="_Toc181946653"/>
+      <w:bookmarkStart w:id="141" w:name="_Toc181968291"/>
+      <w:bookmarkStart w:id="142" w:name="_Toc187207579"/>
       <w:r>
         <w:rPr>
           <w:lang w:val="vi-VN"/>
@@ -36940,9 +36798,9 @@
         <w:lastRenderedPageBreak/>
         <w:t>DANH MỤC TÀI LIỆU THAM KHẢO</w:t>
       </w:r>
-      <w:bookmarkEnd w:id="138"/>
-      <w:bookmarkEnd w:id="139"/>
       <w:bookmarkEnd w:id="140"/>
+      <w:bookmarkEnd w:id="141"/>
+      <w:bookmarkEnd w:id="142"/>
     </w:p>
     <w:p>
       <w:pPr>
@@ -37405,8 +37263,8 @@
           <w:cols w:space="720"/>
         </w:sectPr>
       </w:pPr>
-      <w:bookmarkStart w:id="141" w:name="_Toc181946654"/>
-      <w:bookmarkStart w:id="142" w:name="_Toc181968292"/>
+      <w:bookmarkStart w:id="143" w:name="_Toc181946654"/>
+      <w:bookmarkStart w:id="144" w:name="_Toc181968292"/>
     </w:p>
     <w:p>
       <w:pPr>
@@ -37420,14 +37278,14 @@
           <w:lang w:val="vi-VN"/>
         </w:rPr>
       </w:pPr>
-      <w:bookmarkStart w:id="143" w:name="_Toc186555199"/>
+      <w:bookmarkStart w:id="145" w:name="_Toc187207580"/>
       <w:r>
         <w:lastRenderedPageBreak/>
         <w:t>PHỤ LỤC</w:t>
       </w:r>
-      <w:bookmarkEnd w:id="141"/>
-      <w:bookmarkEnd w:id="142"/>
       <w:bookmarkEnd w:id="143"/>
+      <w:bookmarkEnd w:id="144"/>
+      <w:bookmarkEnd w:id="145"/>
     </w:p>
     <w:p>
       <w:pPr>
@@ -37509,7 +37367,7 @@
           <w:lang w:val="vi-VN"/>
         </w:rPr>
       </w:pPr>
-      <w:bookmarkStart w:id="144" w:name="_Toc186269169"/>
+      <w:bookmarkStart w:id="146" w:name="_Toc186269169"/>
       <w:r>
         <w:rPr>
           <w:lang w:val="vi-VN"/>
@@ -37553,7 +37411,7 @@
         </w:rPr>
         <w:t xml:space="preserve"> Hướng dẫn cài Sql Server</w:t>
       </w:r>
-      <w:bookmarkEnd w:id="144"/>
+      <w:bookmarkEnd w:id="146"/>
     </w:p>
     <w:p>
       <w:pPr>
@@ -37619,7 +37477,7 @@
           <w:lang w:val="vi-VN"/>
         </w:rPr>
       </w:pPr>
-      <w:bookmarkStart w:id="145" w:name="_Toc186269170"/>
+      <w:bookmarkStart w:id="147" w:name="_Toc186269170"/>
       <w:r>
         <w:rPr>
           <w:lang w:val="vi-VN"/>
@@ -37663,7 +37521,7 @@
         </w:rPr>
         <w:t xml:space="preserve"> Hướng dẫn cài Sql Server</w:t>
       </w:r>
-      <w:bookmarkEnd w:id="145"/>
+      <w:bookmarkEnd w:id="147"/>
     </w:p>
     <w:p>
       <w:pPr>
@@ -37749,7 +37607,7 @@
           <w:lang w:val="vi-VN"/>
         </w:rPr>
       </w:pPr>
-      <w:bookmarkStart w:id="146" w:name="_Toc186269171"/>
+      <w:bookmarkStart w:id="148" w:name="_Toc186269171"/>
       <w:r>
         <w:t xml:space="preserve">Hình </w:t>
       </w:r>
@@ -37777,7 +37635,7 @@
         </w:rPr>
         <w:t xml:space="preserve"> Hướng dẫn cài Sql Server</w:t>
       </w:r>
-      <w:bookmarkEnd w:id="146"/>
+      <w:bookmarkEnd w:id="148"/>
     </w:p>
     <w:p>
       <w:pPr>
@@ -37837,7 +37695,7 @@
           <w:lang w:val="vi-VN"/>
         </w:rPr>
       </w:pPr>
-      <w:bookmarkStart w:id="147" w:name="_Toc186269172"/>
+      <w:bookmarkStart w:id="149" w:name="_Toc186269172"/>
       <w:r>
         <w:t xml:space="preserve">Hình </w:t>
       </w:r>
@@ -37874,7 +37732,7 @@
         </w:rPr>
         <w:t xml:space="preserve"> cài Sql Server</w:t>
       </w:r>
-      <w:bookmarkEnd w:id="147"/>
+      <w:bookmarkEnd w:id="149"/>
     </w:p>
     <w:p>
       <w:pPr>
@@ -37934,7 +37792,7 @@
           <w:lang w:val="vi-VN"/>
         </w:rPr>
       </w:pPr>
-      <w:bookmarkStart w:id="148" w:name="_Toc186269173"/>
+      <w:bookmarkStart w:id="150" w:name="_Toc186269173"/>
       <w:r>
         <w:t xml:space="preserve">Hình </w:t>
       </w:r>
@@ -37962,7 +37820,7 @@
         </w:rPr>
         <w:t xml:space="preserve"> Hướng dẫn cài Sql Server</w:t>
       </w:r>
-      <w:bookmarkEnd w:id="148"/>
+      <w:bookmarkEnd w:id="150"/>
     </w:p>
     <w:p>
       <w:pPr>
@@ -38031,7 +37889,7 @@
           <w:lang w:val="vi-VN"/>
         </w:rPr>
       </w:pPr>
-      <w:bookmarkStart w:id="149" w:name="_Toc186269174"/>
+      <w:bookmarkStart w:id="151" w:name="_Toc186269174"/>
       <w:r>
         <w:t xml:space="preserve">Hình </w:t>
       </w:r>
@@ -38059,7 +37917,7 @@
         </w:rPr>
         <w:t xml:space="preserve"> Hướng dẫn cài Sql Server</w:t>
       </w:r>
-      <w:bookmarkEnd w:id="149"/>
+      <w:bookmarkEnd w:id="151"/>
     </w:p>
     <w:p>
       <w:pPr>
@@ -38215,7 +38073,7 @@
           <w:lang w:val="vi-VN"/>
         </w:rPr>
       </w:pPr>
-      <w:bookmarkStart w:id="150" w:name="_Toc186269175"/>
+      <w:bookmarkStart w:id="152" w:name="_Toc186269175"/>
       <w:r>
         <w:t xml:space="preserve">Hình </w:t>
       </w:r>
@@ -38243,7 +38101,7 @@
         </w:rPr>
         <w:t xml:space="preserve"> Hướng dẫn cài Sql Server</w:t>
       </w:r>
-      <w:bookmarkEnd w:id="150"/>
+      <w:bookmarkEnd w:id="152"/>
     </w:p>
     <w:p>
       <w:pPr>
@@ -38312,7 +38170,7 @@
           <w:lang w:val="vi-VN"/>
         </w:rPr>
       </w:pPr>
-      <w:bookmarkStart w:id="151" w:name="_Toc186269176"/>
+      <w:bookmarkStart w:id="153" w:name="_Toc186269176"/>
       <w:r>
         <w:t xml:space="preserve">Hình </w:t>
       </w:r>
@@ -38346,7 +38204,7 @@
         </w:rPr>
         <w:t>Server</w:t>
       </w:r>
-      <w:bookmarkEnd w:id="151"/>
+      <w:bookmarkEnd w:id="153"/>
     </w:p>
     <w:p>
       <w:pPr>
@@ -38406,7 +38264,7 @@
           <w:lang w:val="vi-VN"/>
         </w:rPr>
       </w:pPr>
-      <w:bookmarkStart w:id="152" w:name="_Toc186269177"/>
+      <w:bookmarkStart w:id="154" w:name="_Toc186269177"/>
       <w:r>
         <w:t xml:space="preserve">Hình </w:t>
       </w:r>
@@ -38443,7 +38301,7 @@
         </w:rPr>
         <w:t xml:space="preserve"> cài Sql Server</w:t>
       </w:r>
-      <w:bookmarkEnd w:id="152"/>
+      <w:bookmarkEnd w:id="154"/>
       <w:r>
         <w:t xml:space="preserve"> </w:t>
       </w:r>
@@ -38506,7 +38364,7 @@
           <w:lang w:val="vi-VN"/>
         </w:rPr>
       </w:pPr>
-      <w:bookmarkStart w:id="153" w:name="_Toc186269178"/>
+      <w:bookmarkStart w:id="155" w:name="_Toc186269178"/>
       <w:r>
         <w:t xml:space="preserve">Hình </w:t>
       </w:r>
@@ -38543,7 +38401,7 @@
         </w:rPr>
         <w:t xml:space="preserve"> Server</w:t>
       </w:r>
-      <w:bookmarkEnd w:id="153"/>
+      <w:bookmarkEnd w:id="155"/>
     </w:p>
     <w:p>
       <w:pPr>
@@ -38612,7 +38470,7 @@
           <w:lang w:val="vi-VN"/>
         </w:rPr>
       </w:pPr>
-      <w:bookmarkStart w:id="154" w:name="_Toc186269179"/>
+      <w:bookmarkStart w:id="156" w:name="_Toc186269179"/>
       <w:r>
         <w:t xml:space="preserve">Hình </w:t>
       </w:r>
@@ -38640,7 +38498,7 @@
         </w:rPr>
         <w:t xml:space="preserve"> Hướng dẫn cài Sql Server</w:t>
       </w:r>
-      <w:bookmarkEnd w:id="154"/>
+      <w:bookmarkEnd w:id="156"/>
     </w:p>
     <w:p>
       <w:pPr>
@@ -38721,6 +38579,19 @@
         <w:rStyle w:val="PageNumber"/>
       </w:rPr>
       <w:instrText xml:space="preserve">PAGE  </w:instrText>
+    </w:r>
+    <w:r>
+      <w:rPr>
+        <w:rStyle w:val="PageNumber"/>
+      </w:rPr>
+      <w:fldChar w:fldCharType="separate"/>
+    </w:r>
+    <w:r>
+      <w:rPr>
+        <w:rStyle w:val="PageNumber"/>
+        <w:noProof/>
+      </w:rPr>
+      <w:t>iii</w:t>
     </w:r>
     <w:r>
       <w:rPr>
@@ -43892,7 +43763,13 @@
     <w:autoRedefine/>
     <w:uiPriority w:val="39"/>
     <w:unhideWhenUsed/>
-    <w:rsid w:val="008F0335"/>
+    <w:rsid w:val="009D53E3"/>
+    <w:pPr>
+      <w:tabs>
+        <w:tab w:val="right" w:leader="dot" w:pos="9062"/>
+      </w:tabs>
+      <w:spacing w:line="360" w:lineRule="auto"/>
+    </w:pPr>
     <w:rPr>
       <w:sz w:val="26"/>
     </w:rPr>
